--- a/Pointer Seminar Hasil.docx
+++ b/Pointer Seminar Hasil.docx
@@ -4,6 +4,25 @@
   <w:body>
     <w:p>
       <w:pPr>
+        <w:jc w:val="both"/>
+        <w:rPr>
+          <w:rFonts w:ascii="Montserrat Black" w:hAnsi="Montserrat Black"/>
+          <w:sz w:val="24"/>
+          <w:szCs w:val="24"/>
+        </w:rPr>
+      </w:pPr>
+      <w:r>
+        <w:rPr>
+          <w:rFonts w:ascii="Montserrat Black" w:hAnsi="Montserrat Black"/>
+          <w:sz w:val="24"/>
+          <w:szCs w:val="24"/>
+        </w:rPr>
+        <w:t>Pointer Seminar Hasil</w:t>
+      </w:r>
+    </w:p>
+    <w:p>
+      <w:pPr>
+        <w:jc w:val="both"/>
         <w:rPr>
           <w:rFonts w:ascii="Montserrat SemiBold" w:hAnsi="Montserrat SemiBold"/>
           <w:sz w:val="24"/>
@@ -16,17 +35,18 @@
           <w:sz w:val="24"/>
           <w:szCs w:val="24"/>
         </w:rPr>
-        <w:t>Pointer Seminar Hasil</w:t>
-      </w:r>
-    </w:p>
-    <w:p>
-      <w:pPr>
-        <w:pStyle w:val="ListParagraph"/>
-        <w:numPr>
-          <w:ilvl w:val="0"/>
-          <w:numId w:val="1"/>
-        </w:numPr>
-        <w:ind w:left="426"/>
+        <w:t>INTRO</w:t>
+      </w:r>
+    </w:p>
+    <w:p>
+      <w:pPr>
+        <w:pStyle w:val="ListParagraph"/>
+        <w:numPr>
+          <w:ilvl w:val="0"/>
+          <w:numId w:val="1"/>
+        </w:numPr>
+        <w:ind w:left="426"/>
+        <w:jc w:val="both"/>
         <w:rPr>
           <w:rFonts w:ascii="Montserrat" w:hAnsi="Montserrat"/>
           <w:sz w:val="24"/>
@@ -50,6 +70,7 @@
           <w:numId w:val="1"/>
         </w:numPr>
         <w:ind w:left="426"/>
+        <w:jc w:val="both"/>
         <w:rPr>
           <w:rFonts w:ascii="Montserrat" w:hAnsi="Montserrat"/>
           <w:sz w:val="24"/>
@@ -73,6 +94,7 @@
           <w:numId w:val="1"/>
         </w:numPr>
         <w:ind w:left="426"/>
+        <w:jc w:val="both"/>
         <w:rPr>
           <w:rFonts w:ascii="Montserrat" w:hAnsi="Montserrat"/>
           <w:sz w:val="24"/>
@@ -112,6 +134,7 @@
           <w:numId w:val="1"/>
         </w:numPr>
         <w:ind w:left="426"/>
+        <w:jc w:val="both"/>
         <w:rPr>
           <w:rFonts w:ascii="Montserrat" w:hAnsi="Montserrat"/>
           <w:sz w:val="24"/>
@@ -129,25 +152,45 @@
     </w:p>
     <w:p>
       <w:pPr>
-        <w:pStyle w:val="ListParagraph"/>
-        <w:numPr>
-          <w:ilvl w:val="0"/>
-          <w:numId w:val="1"/>
-        </w:numPr>
-        <w:ind w:left="426"/>
-        <w:rPr>
-          <w:rFonts w:ascii="Montserrat" w:hAnsi="Montserrat"/>
-          <w:sz w:val="24"/>
-          <w:szCs w:val="24"/>
-        </w:rPr>
-      </w:pPr>
-      <w:r>
-        <w:rPr>
-          <w:rFonts w:ascii="Montserrat" w:hAnsi="Montserrat"/>
-          <w:sz w:val="24"/>
-          <w:szCs w:val="24"/>
-        </w:rPr>
-        <w:t>On Forecasting Cryptocurrency Prices: A Comparison of Machine Learning, Deep Learning, and Ensembles</w:t>
+        <w:ind w:left="66"/>
+        <w:jc w:val="both"/>
+        <w:rPr>
+          <w:rFonts w:ascii="Montserrat SemiBold" w:hAnsi="Montserrat SemiBold"/>
+          <w:sz w:val="24"/>
+          <w:szCs w:val="24"/>
+        </w:rPr>
+      </w:pPr>
+      <w:r>
+        <w:rPr>
+          <w:rFonts w:ascii="Montserrat SemiBold" w:hAnsi="Montserrat SemiBold"/>
+          <w:sz w:val="24"/>
+          <w:szCs w:val="24"/>
+        </w:rPr>
+        <w:t>PAPER</w:t>
+      </w:r>
+    </w:p>
+    <w:p>
+      <w:pPr>
+        <w:pStyle w:val="ListParagraph"/>
+        <w:numPr>
+          <w:ilvl w:val="0"/>
+          <w:numId w:val="1"/>
+        </w:numPr>
+        <w:ind w:left="426"/>
+        <w:jc w:val="both"/>
+        <w:rPr>
+          <w:rFonts w:ascii="Montserrat" w:hAnsi="Montserrat"/>
+          <w:sz w:val="24"/>
+          <w:szCs w:val="24"/>
+        </w:rPr>
+      </w:pPr>
+      <w:r>
+        <w:rPr>
+          <w:rFonts w:ascii="Montserrat" w:hAnsi="Montserrat"/>
+          <w:sz w:val="24"/>
+          <w:szCs w:val="24"/>
+        </w:rPr>
+        <w:t>Forecasting</w:t>
       </w:r>
       <w:r>
         <w:rPr>
@@ -166,19 +209,20 @@
           <w:numId w:val="1"/>
         </w:numPr>
         <w:ind w:left="426"/>
-        <w:rPr>
-          <w:rFonts w:ascii="Montserrat" w:hAnsi="Montserrat"/>
-          <w:sz w:val="24"/>
-          <w:szCs w:val="24"/>
-        </w:rPr>
-      </w:pPr>
-      <w:r>
-        <w:rPr>
-          <w:rFonts w:ascii="Montserrat" w:hAnsi="Montserrat"/>
-          <w:sz w:val="24"/>
-          <w:szCs w:val="24"/>
-        </w:rPr>
-        <w:t>Predicting the Price of Bitcoin Using</w:t>
+        <w:jc w:val="both"/>
+        <w:rPr>
+          <w:rFonts w:ascii="Montserrat" w:hAnsi="Montserrat"/>
+          <w:sz w:val="24"/>
+          <w:szCs w:val="24"/>
+        </w:rPr>
+      </w:pPr>
+      <w:r>
+        <w:rPr>
+          <w:rFonts w:ascii="Montserrat" w:hAnsi="Montserrat"/>
+          <w:sz w:val="24"/>
+          <w:szCs w:val="24"/>
+        </w:rPr>
+        <w:t>Big Data and Cognitive Computing</w:t>
       </w:r>
       <w:r>
         <w:rPr>
@@ -194,31 +238,1131 @@
           <w:sz w:val="24"/>
           <w:szCs w:val="24"/>
         </w:rPr>
-        <w:t>Sentiment-Enriched Time Series Forecasting</w:t>
-      </w:r>
-      <w:r>
-        <w:rPr>
-          <w:rFonts w:ascii="Montserrat" w:hAnsi="Montserrat"/>
-          <w:sz w:val="24"/>
-          <w:szCs w:val="24"/>
-        </w:rPr>
-        <w:t xml:space="preserve"> ()</w:t>
-      </w:r>
-    </w:p>
-    <w:p>
-      <w:pPr>
-        <w:pStyle w:val="ListParagraph"/>
-        <w:numPr>
-          <w:ilvl w:val="0"/>
-          <w:numId w:val="1"/>
-        </w:numPr>
-        <w:ind w:left="426"/>
-        <w:rPr>
-          <w:rFonts w:ascii="Montserrat" w:hAnsi="Montserrat"/>
-          <w:sz w:val="24"/>
-          <w:szCs w:val="24"/>
-        </w:rPr>
-      </w:pPr>
+        <w:t>(</w:t>
+      </w:r>
+      <w:r>
+        <w:rPr>
+          <w:rFonts w:ascii="Montserrat" w:hAnsi="Montserrat"/>
+          <w:sz w:val="24"/>
+          <w:szCs w:val="24"/>
+        </w:rPr>
+        <w:t>LSTM – TCN – Dlinear – Linear Regression – ES – FFT – Drift, mean weight with variabel like Followers count</w:t>
+      </w:r>
+      <w:r>
+        <w:rPr>
+          <w:rFonts w:ascii="Montserrat" w:hAnsi="Montserrat"/>
+          <w:sz w:val="24"/>
+          <w:szCs w:val="24"/>
+        </w:rPr>
+        <w:t>)</w:t>
+      </w:r>
+    </w:p>
+    <w:p>
+      <w:pPr>
+        <w:pStyle w:val="ListParagraph"/>
+        <w:numPr>
+          <w:ilvl w:val="0"/>
+          <w:numId w:val="1"/>
+        </w:numPr>
+        <w:ind w:left="426"/>
+        <w:jc w:val="both"/>
+        <w:rPr>
+          <w:rFonts w:ascii="Montserrat" w:hAnsi="Montserrat"/>
+          <w:sz w:val="24"/>
+          <w:szCs w:val="24"/>
+        </w:rPr>
+      </w:pPr>
+      <w:r>
+        <w:rPr>
+          <w:rFonts w:ascii="Montserrat" w:hAnsi="Montserrat"/>
+          <w:sz w:val="24"/>
+          <w:szCs w:val="24"/>
+        </w:rPr>
+        <w:t>Journal of Big Data</w:t>
+      </w:r>
+      <w:r>
+        <w:rPr>
+          <w:rFonts w:ascii="Montserrat" w:hAnsi="Montserrat"/>
+          <w:sz w:val="24"/>
+          <w:szCs w:val="24"/>
+        </w:rPr>
+        <w:t xml:space="preserve"> (LSTM – BI-LSTM – GRU, BTC – ETH – ADA – USDT - BNB)</w:t>
+      </w:r>
+    </w:p>
+    <w:p>
+      <w:pPr>
+        <w:pStyle w:val="ListParagraph"/>
+        <w:numPr>
+          <w:ilvl w:val="0"/>
+          <w:numId w:val="1"/>
+        </w:numPr>
+        <w:ind w:left="426"/>
+        <w:jc w:val="both"/>
+        <w:rPr>
+          <w:rFonts w:ascii="Montserrat" w:hAnsi="Montserrat"/>
+          <w:sz w:val="24"/>
+          <w:szCs w:val="24"/>
+          <w:lang w:val="en-GB"/>
+        </w:rPr>
+      </w:pPr>
+      <w:r>
+        <w:rPr>
+          <w:rFonts w:ascii="Montserrat" w:hAnsi="Montserrat"/>
+          <w:sz w:val="24"/>
+          <w:szCs w:val="24"/>
+        </w:rPr>
+        <w:t>Neural Computing and Applications</w:t>
+      </w:r>
+      <w:r>
+        <w:rPr>
+          <w:rFonts w:ascii="Montserrat" w:hAnsi="Montserrat"/>
+          <w:sz w:val="24"/>
+          <w:szCs w:val="24"/>
+        </w:rPr>
+        <w:t xml:space="preserve"> (</w:t>
+      </w:r>
+      <w:r>
+        <w:rPr>
+          <w:rFonts w:ascii="Montserrat" w:hAnsi="Montserrat"/>
+          <w:sz w:val="24"/>
+          <w:szCs w:val="24"/>
+        </w:rPr>
+        <w:t>artificial neural network (ANN), stacked artificial neural network (SANN), support vector machines (SVM) and long short-term memory (LSTM)</w:t>
+      </w:r>
+      <w:r>
+        <w:rPr>
+          <w:rFonts w:ascii="Montserrat" w:hAnsi="Montserrat"/>
+          <w:sz w:val="24"/>
+          <w:szCs w:val="24"/>
+        </w:rPr>
+        <w:t>)</w:t>
+      </w:r>
+    </w:p>
+    <w:p>
+      <w:pPr>
+        <w:pStyle w:val="ListParagraph"/>
+        <w:ind w:left="426"/>
+        <w:jc w:val="both"/>
+        <w:rPr>
+          <w:rFonts w:ascii="Montserrat" w:hAnsi="Montserrat"/>
+          <w:sz w:val="24"/>
+          <w:szCs w:val="24"/>
+          <w:lang w:val="en-GB"/>
+        </w:rPr>
+      </w:pPr>
+    </w:p>
+    <w:p>
+      <w:pPr>
+        <w:jc w:val="both"/>
+        <w:rPr>
+          <w:rFonts w:ascii="Montserrat SemiBold" w:hAnsi="Montserrat SemiBold"/>
+          <w:sz w:val="24"/>
+          <w:szCs w:val="24"/>
+        </w:rPr>
+      </w:pPr>
+      <w:r>
+        <w:rPr>
+          <w:rFonts w:ascii="Montserrat SemiBold" w:hAnsi="Montserrat SemiBold"/>
+          <w:sz w:val="24"/>
+          <w:szCs w:val="24"/>
+        </w:rPr>
+        <w:t>ARSITEKTUR</w:t>
+      </w:r>
+    </w:p>
+    <w:p>
+      <w:pPr>
+        <w:jc w:val="both"/>
+        <w:rPr>
+          <w:rFonts w:ascii="Montserrat Medium" w:hAnsi="Montserrat Medium"/>
+          <w:sz w:val="24"/>
+          <w:szCs w:val="24"/>
+        </w:rPr>
+      </w:pPr>
+      <w:r>
+        <w:rPr>
+          <w:rFonts w:ascii="Montserrat Medium" w:hAnsi="Montserrat Medium"/>
+          <w:sz w:val="24"/>
+          <w:szCs w:val="24"/>
+        </w:rPr>
+        <w:t>Transformer</w:t>
+      </w:r>
+    </w:p>
+    <w:p>
+      <w:pPr>
+        <w:pStyle w:val="ListParagraph"/>
+        <w:numPr>
+          <w:ilvl w:val="0"/>
+          <w:numId w:val="1"/>
+        </w:numPr>
+        <w:ind w:left="426"/>
+        <w:jc w:val="both"/>
+        <w:rPr>
+          <w:rFonts w:ascii="Montserrat" w:hAnsi="Montserrat"/>
+          <w:sz w:val="24"/>
+          <w:szCs w:val="24"/>
+          <w:lang w:val="en-GB"/>
+        </w:rPr>
+      </w:pPr>
+      <w:r>
+        <w:rPr>
+          <w:rFonts w:ascii="Montserrat" w:hAnsi="Montserrat"/>
+          <w:sz w:val="24"/>
+          <w:szCs w:val="24"/>
+        </w:rPr>
+        <w:t>Input Embedding mentrasformasi input menjadi vektor dan ditambahkan dengan positional encoding untuk memberikan info terkait tempat dari tiap input</w:t>
+      </w:r>
+    </w:p>
+    <w:p>
+      <w:pPr>
+        <w:pStyle w:val="ListParagraph"/>
+        <w:numPr>
+          <w:ilvl w:val="0"/>
+          <w:numId w:val="1"/>
+        </w:numPr>
+        <w:ind w:left="426"/>
+        <w:jc w:val="both"/>
+        <w:rPr>
+          <w:rFonts w:ascii="Montserrat" w:hAnsi="Montserrat"/>
+          <w:sz w:val="24"/>
+          <w:szCs w:val="24"/>
+          <w:lang w:val="en-GB"/>
+        </w:rPr>
+      </w:pPr>
+      <w:r>
+        <w:rPr>
+          <w:rFonts w:ascii="Montserrat" w:hAnsi="Montserrat"/>
+          <w:sz w:val="24"/>
+          <w:szCs w:val="24"/>
+          <w:lang w:val="en-GB"/>
+        </w:rPr>
+        <w:t>Lalu data masuk kedalam multi-head attention untuk dikalkulasikan berdasarkan Query, Key, dan Valuenya.</w:t>
+      </w:r>
+    </w:p>
+    <w:p>
+      <w:pPr>
+        <w:pStyle w:val="ListParagraph"/>
+        <w:numPr>
+          <w:ilvl w:val="0"/>
+          <w:numId w:val="1"/>
+        </w:numPr>
+        <w:ind w:left="426"/>
+        <w:jc w:val="both"/>
+        <w:rPr>
+          <w:rFonts w:ascii="Montserrat" w:hAnsi="Montserrat"/>
+          <w:sz w:val="24"/>
+          <w:szCs w:val="24"/>
+          <w:lang w:val="en-GB"/>
+        </w:rPr>
+      </w:pPr>
+      <w:r>
+        <w:rPr>
+          <w:rFonts w:ascii="Montserrat" w:hAnsi="Montserrat"/>
+          <w:sz w:val="24"/>
+          <w:szCs w:val="24"/>
+          <w:lang w:val="en-GB"/>
+        </w:rPr>
+        <w:t>Value dan Key dari Encoder masuk ke dalam Decoder untuk dilakukan Multi-Head Attention bagian Decoder</w:t>
+      </w:r>
+    </w:p>
+    <w:p>
+      <w:pPr>
+        <w:pStyle w:val="ListParagraph"/>
+        <w:numPr>
+          <w:ilvl w:val="0"/>
+          <w:numId w:val="1"/>
+        </w:numPr>
+        <w:ind w:left="426"/>
+        <w:jc w:val="both"/>
+        <w:rPr>
+          <w:rFonts w:ascii="Montserrat" w:hAnsi="Montserrat"/>
+          <w:sz w:val="24"/>
+          <w:szCs w:val="24"/>
+          <w:lang w:val="en-GB"/>
+        </w:rPr>
+      </w:pPr>
+      <w:r>
+        <w:rPr>
+          <w:rFonts w:ascii="Montserrat" w:hAnsi="Montserrat"/>
+          <w:sz w:val="24"/>
+          <w:szCs w:val="24"/>
+          <w:lang w:val="en-GB"/>
+        </w:rPr>
+        <w:t>Lalu linear layer dan Softmax untuk melihat probabilitas outputnya.</w:t>
+      </w:r>
+    </w:p>
+    <w:p>
+      <w:pPr>
+        <w:ind w:left="66"/>
+        <w:jc w:val="both"/>
+        <w:rPr>
+          <w:rFonts w:ascii="Montserrat" w:hAnsi="Montserrat"/>
+          <w:sz w:val="24"/>
+          <w:szCs w:val="24"/>
+          <w:lang w:val="en-GB"/>
+        </w:rPr>
+      </w:pPr>
+    </w:p>
+    <w:p>
+      <w:pPr>
+        <w:jc w:val="both"/>
+        <w:rPr>
+          <w:rFonts w:ascii="Montserrat Medium" w:hAnsi="Montserrat Medium"/>
+          <w:sz w:val="24"/>
+          <w:szCs w:val="24"/>
+        </w:rPr>
+      </w:pPr>
+      <w:r>
+        <w:rPr>
+          <w:rFonts w:ascii="Montserrat Medium" w:hAnsi="Montserrat Medium"/>
+          <w:sz w:val="24"/>
+          <w:szCs w:val="24"/>
+        </w:rPr>
+        <w:t>Bidirectional Encoder Representations from Transformers</w:t>
+      </w:r>
+    </w:p>
+    <w:p>
+      <w:pPr>
+        <w:pStyle w:val="ListParagraph"/>
+        <w:numPr>
+          <w:ilvl w:val="0"/>
+          <w:numId w:val="1"/>
+        </w:numPr>
+        <w:ind w:left="426"/>
+        <w:jc w:val="both"/>
+        <w:rPr>
+          <w:rFonts w:ascii="Montserrat" w:hAnsi="Montserrat"/>
+          <w:sz w:val="24"/>
+          <w:szCs w:val="24"/>
+          <w:lang w:val="en-GB"/>
+        </w:rPr>
+      </w:pPr>
+      <w:r>
+        <w:rPr>
+          <w:rFonts w:ascii="Montserrat" w:hAnsi="Montserrat"/>
+          <w:sz w:val="24"/>
+          <w:szCs w:val="24"/>
+          <w:lang w:val="en-GB"/>
+        </w:rPr>
+        <w:t>Masked language modeling and next sentence prediction</w:t>
+      </w:r>
+    </w:p>
+    <w:p>
+      <w:pPr>
+        <w:pStyle w:val="ListParagraph"/>
+        <w:numPr>
+          <w:ilvl w:val="0"/>
+          <w:numId w:val="1"/>
+        </w:numPr>
+        <w:ind w:left="426"/>
+        <w:jc w:val="both"/>
+        <w:rPr>
+          <w:rFonts w:ascii="Montserrat" w:hAnsi="Montserrat"/>
+          <w:sz w:val="24"/>
+          <w:szCs w:val="24"/>
+          <w:lang w:val="en-GB"/>
+        </w:rPr>
+      </w:pPr>
+      <w:r>
+        <w:rPr>
+          <w:rFonts w:ascii="Montserrat" w:hAnsi="Montserrat"/>
+          <w:sz w:val="24"/>
+          <w:szCs w:val="24"/>
+          <w:lang w:val="en-GB"/>
+        </w:rPr>
+        <w:t xml:space="preserve">Pre-Training steps </w:t>
+      </w:r>
+      <w:r>
+        <w:rPr>
+          <w:rFonts w:ascii="Montserrat" w:hAnsi="Montserrat"/>
+          <w:sz w:val="24"/>
+          <w:szCs w:val="24"/>
+          <w:lang w:val="en-GB"/>
+        </w:rPr>
+        <w:t>122</w:t>
+      </w:r>
+      <w:r>
+        <w:rPr>
+          <w:rFonts w:ascii="Montserrat" w:hAnsi="Montserrat"/>
+          <w:sz w:val="24"/>
+          <w:szCs w:val="24"/>
+          <w:lang w:val="en-GB"/>
+        </w:rPr>
+        <w:t>.</w:t>
+      </w:r>
+      <w:r>
+        <w:rPr>
+          <w:rFonts w:ascii="Montserrat" w:hAnsi="Montserrat"/>
+          <w:sz w:val="24"/>
+          <w:szCs w:val="24"/>
+          <w:lang w:val="en-GB"/>
+        </w:rPr>
+        <w:t>000</w:t>
+      </w:r>
+    </w:p>
+    <w:p>
+      <w:pPr>
+        <w:pStyle w:val="ListParagraph"/>
+        <w:numPr>
+          <w:ilvl w:val="0"/>
+          <w:numId w:val="1"/>
+        </w:numPr>
+        <w:ind w:left="426"/>
+        <w:jc w:val="both"/>
+        <w:rPr>
+          <w:rFonts w:ascii="Montserrat" w:hAnsi="Montserrat"/>
+          <w:sz w:val="24"/>
+          <w:szCs w:val="24"/>
+          <w:lang w:val="en-GB"/>
+        </w:rPr>
+      </w:pPr>
+      <w:r>
+        <w:rPr>
+          <w:rFonts w:ascii="Montserrat" w:hAnsi="Montserrat"/>
+          <w:sz w:val="24"/>
+          <w:szCs w:val="24"/>
+          <w:lang w:val="en-GB"/>
+        </w:rPr>
+        <w:t xml:space="preserve">Batch Size </w:t>
+      </w:r>
+      <w:r>
+        <w:rPr>
+          <w:rFonts w:ascii="Montserrat" w:hAnsi="Montserrat"/>
+          <w:sz w:val="24"/>
+          <w:szCs w:val="24"/>
+        </w:rPr>
+        <w:t>256</w:t>
+      </w:r>
+    </w:p>
+    <w:p>
+      <w:pPr>
+        <w:pStyle w:val="ListParagraph"/>
+        <w:numPr>
+          <w:ilvl w:val="0"/>
+          <w:numId w:val="1"/>
+        </w:numPr>
+        <w:ind w:left="426"/>
+        <w:jc w:val="both"/>
+        <w:rPr>
+          <w:rFonts w:ascii="Montserrat" w:hAnsi="Montserrat"/>
+          <w:sz w:val="24"/>
+          <w:szCs w:val="24"/>
+          <w:lang w:val="en-GB"/>
+        </w:rPr>
+      </w:pPr>
+      <w:r>
+        <w:rPr>
+          <w:rFonts w:ascii="Montserrat" w:hAnsi="Montserrat"/>
+          <w:sz w:val="24"/>
+          <w:szCs w:val="24"/>
+        </w:rPr>
+        <w:t xml:space="preserve">Model Size 110M, 137M, 340M parameter </w:t>
+      </w:r>
+    </w:p>
+    <w:p>
+      <w:pPr>
+        <w:jc w:val="both"/>
+        <w:rPr>
+          <w:rFonts w:ascii="Montserrat Medium" w:hAnsi="Montserrat Medium"/>
+          <w:sz w:val="24"/>
+          <w:szCs w:val="24"/>
+        </w:rPr>
+      </w:pPr>
+      <w:r>
+        <w:rPr>
+          <w:rFonts w:ascii="Montserrat Medium" w:hAnsi="Montserrat Medium"/>
+          <w:sz w:val="24"/>
+          <w:szCs w:val="24"/>
+        </w:rPr>
+        <w:t>Robustly Optimized BERT Pretraining Approach</w:t>
+      </w:r>
+    </w:p>
+    <w:p>
+      <w:pPr>
+        <w:pStyle w:val="ListParagraph"/>
+        <w:numPr>
+          <w:ilvl w:val="0"/>
+          <w:numId w:val="1"/>
+        </w:numPr>
+        <w:ind w:left="426"/>
+        <w:jc w:val="both"/>
+        <w:rPr>
+          <w:rFonts w:ascii="Montserrat" w:hAnsi="Montserrat"/>
+          <w:sz w:val="24"/>
+          <w:szCs w:val="24"/>
+          <w:lang w:val="en-GB"/>
+        </w:rPr>
+      </w:pPr>
+      <w:r>
+        <w:rPr>
+          <w:rFonts w:ascii="Montserrat" w:hAnsi="Montserrat"/>
+          <w:sz w:val="24"/>
+          <w:szCs w:val="24"/>
+          <w:lang w:val="en-GB"/>
+        </w:rPr>
+        <w:lastRenderedPageBreak/>
+        <w:t xml:space="preserve">Masked language modeling </w:t>
+      </w:r>
+      <w:r>
+        <w:rPr>
+          <w:rFonts w:ascii="Montserrat" w:hAnsi="Montserrat"/>
+          <w:sz w:val="24"/>
+          <w:szCs w:val="24"/>
+          <w:lang w:val="en-GB"/>
+        </w:rPr>
+        <w:t>only</w:t>
+      </w:r>
+    </w:p>
+    <w:p>
+      <w:pPr>
+        <w:pStyle w:val="ListParagraph"/>
+        <w:numPr>
+          <w:ilvl w:val="0"/>
+          <w:numId w:val="1"/>
+        </w:numPr>
+        <w:ind w:left="426"/>
+        <w:jc w:val="both"/>
+        <w:rPr>
+          <w:rFonts w:ascii="Montserrat" w:hAnsi="Montserrat"/>
+          <w:sz w:val="24"/>
+          <w:szCs w:val="24"/>
+          <w:lang w:val="en-GB"/>
+        </w:rPr>
+      </w:pPr>
+      <w:r>
+        <w:rPr>
+          <w:rFonts w:ascii="Montserrat" w:hAnsi="Montserrat"/>
+          <w:sz w:val="24"/>
+          <w:szCs w:val="24"/>
+          <w:lang w:val="en-GB"/>
+        </w:rPr>
+        <w:t xml:space="preserve">Pre-Training steps </w:t>
+      </w:r>
+      <w:r>
+        <w:rPr>
+          <w:rFonts w:ascii="Montserrat" w:hAnsi="Montserrat"/>
+          <w:sz w:val="24"/>
+          <w:szCs w:val="24"/>
+          <w:lang w:val="en-GB"/>
+        </w:rPr>
+        <w:t>250.000</w:t>
+      </w:r>
+    </w:p>
+    <w:p>
+      <w:pPr>
+        <w:pStyle w:val="ListParagraph"/>
+        <w:numPr>
+          <w:ilvl w:val="0"/>
+          <w:numId w:val="1"/>
+        </w:numPr>
+        <w:ind w:left="426"/>
+        <w:jc w:val="both"/>
+        <w:rPr>
+          <w:rFonts w:ascii="Montserrat" w:hAnsi="Montserrat"/>
+          <w:sz w:val="24"/>
+          <w:szCs w:val="24"/>
+          <w:lang w:val="en-GB"/>
+        </w:rPr>
+      </w:pPr>
+      <w:r>
+        <w:rPr>
+          <w:rFonts w:ascii="Montserrat" w:hAnsi="Montserrat"/>
+          <w:sz w:val="24"/>
+          <w:szCs w:val="24"/>
+          <w:lang w:val="en-GB"/>
+        </w:rPr>
+        <w:t xml:space="preserve">Batch Size </w:t>
+      </w:r>
+      <w:r>
+        <w:rPr>
+          <w:rFonts w:ascii="Montserrat" w:hAnsi="Montserrat"/>
+          <w:sz w:val="24"/>
+          <w:szCs w:val="24"/>
+        </w:rPr>
+        <w:t>8192</w:t>
+      </w:r>
+    </w:p>
+    <w:p>
+      <w:pPr>
+        <w:pStyle w:val="ListParagraph"/>
+        <w:numPr>
+          <w:ilvl w:val="0"/>
+          <w:numId w:val="1"/>
+        </w:numPr>
+        <w:ind w:left="426"/>
+        <w:jc w:val="both"/>
+        <w:rPr>
+          <w:rFonts w:ascii="Montserrat" w:hAnsi="Montserrat"/>
+          <w:sz w:val="24"/>
+          <w:szCs w:val="24"/>
+          <w:lang w:val="en-GB"/>
+        </w:rPr>
+      </w:pPr>
+      <w:r>
+        <w:rPr>
+          <w:rFonts w:ascii="Montserrat" w:hAnsi="Montserrat"/>
+          <w:sz w:val="24"/>
+          <w:szCs w:val="24"/>
+        </w:rPr>
+        <w:t>Model Size 1</w:t>
+      </w:r>
+      <w:r>
+        <w:rPr>
+          <w:rFonts w:ascii="Montserrat" w:hAnsi="Montserrat"/>
+          <w:sz w:val="24"/>
+          <w:szCs w:val="24"/>
+        </w:rPr>
+        <w:t>0</w:t>
+      </w:r>
+      <w:r>
+        <w:rPr>
+          <w:rFonts w:ascii="Montserrat" w:hAnsi="Montserrat"/>
+          <w:sz w:val="24"/>
+          <w:szCs w:val="24"/>
+        </w:rPr>
+        <w:t>0M, 137M, 3</w:t>
+      </w:r>
+      <w:r>
+        <w:rPr>
+          <w:rFonts w:ascii="Montserrat" w:hAnsi="Montserrat"/>
+          <w:sz w:val="24"/>
+          <w:szCs w:val="24"/>
+        </w:rPr>
+        <w:t>55</w:t>
+      </w:r>
+      <w:r>
+        <w:rPr>
+          <w:rFonts w:ascii="Montserrat" w:hAnsi="Montserrat"/>
+          <w:sz w:val="24"/>
+          <w:szCs w:val="24"/>
+        </w:rPr>
+        <w:t xml:space="preserve">M parameter </w:t>
+      </w:r>
+    </w:p>
+    <w:p>
+      <w:pPr>
+        <w:jc w:val="both"/>
+        <w:rPr>
+          <w:rFonts w:ascii="Montserrat" w:hAnsi="Montserrat"/>
+          <w:sz w:val="24"/>
+          <w:szCs w:val="24"/>
+          <w:lang w:val="en-GB"/>
+        </w:rPr>
+      </w:pPr>
+    </w:p>
+    <w:p>
+      <w:pPr>
+        <w:jc w:val="both"/>
+        <w:rPr>
+          <w:rFonts w:ascii="Montserrat Medium" w:hAnsi="Montserrat Medium"/>
+          <w:sz w:val="24"/>
+          <w:szCs w:val="24"/>
+        </w:rPr>
+      </w:pPr>
+      <w:r>
+        <w:rPr>
+          <w:rFonts w:ascii="Montserrat Medium" w:hAnsi="Montserrat Medium"/>
+          <w:sz w:val="24"/>
+          <w:szCs w:val="24"/>
+        </w:rPr>
+        <w:t>Temporal Fusion Transformers</w:t>
+      </w:r>
+    </w:p>
+    <w:p>
+      <w:pPr>
+        <w:pStyle w:val="ListParagraph"/>
+        <w:numPr>
+          <w:ilvl w:val="0"/>
+          <w:numId w:val="1"/>
+        </w:numPr>
+        <w:ind w:left="426"/>
+        <w:jc w:val="both"/>
+        <w:rPr>
+          <w:rFonts w:ascii="Montserrat" w:hAnsi="Montserrat"/>
+          <w:sz w:val="24"/>
+          <w:szCs w:val="24"/>
+          <w:lang w:val="en-GB"/>
+        </w:rPr>
+      </w:pPr>
+      <w:r>
+        <w:rPr>
+          <w:rFonts w:ascii="Montserrat" w:hAnsi="Montserrat"/>
+          <w:sz w:val="24"/>
+          <w:szCs w:val="24"/>
+          <w:lang w:val="en-GB"/>
+        </w:rPr>
+        <w:t xml:space="preserve">Pertama data melewati Entity embeddings, </w:t>
+      </w:r>
+      <w:r>
+        <w:rPr>
+          <w:rFonts w:ascii="Montserrat" w:hAnsi="Montserrat"/>
+          <w:sz w:val="24"/>
+          <w:szCs w:val="24"/>
+          <w:lang w:val="en-GB"/>
+        </w:rPr>
+        <w:t>C</w:t>
+      </w:r>
+      <w:r>
+        <w:rPr>
+          <w:rFonts w:ascii="Montserrat" w:hAnsi="Montserrat"/>
+          <w:sz w:val="24"/>
+          <w:szCs w:val="24"/>
+          <w:lang w:val="en-GB"/>
+        </w:rPr>
+        <w:t xml:space="preserve">ategorical </w:t>
+      </w:r>
+      <w:r>
+        <w:rPr>
+          <w:rFonts w:ascii="Montserrat" w:hAnsi="Montserrat"/>
+          <w:sz w:val="24"/>
+          <w:szCs w:val="24"/>
+          <w:lang w:val="en-GB"/>
+        </w:rPr>
+        <w:t>Variable</w:t>
+      </w:r>
+      <w:r>
+        <w:rPr>
+          <w:rFonts w:ascii="Montserrat" w:hAnsi="Montserrat"/>
+          <w:sz w:val="24"/>
+          <w:szCs w:val="24"/>
+          <w:lang w:val="en-GB"/>
+        </w:rPr>
+        <w:t xml:space="preserve"> -&gt; Feature R</w:t>
+      </w:r>
+      <w:r>
+        <w:rPr>
+          <w:rFonts w:ascii="Montserrat" w:hAnsi="Montserrat"/>
+          <w:sz w:val="24"/>
+          <w:szCs w:val="24"/>
+          <w:lang w:val="en-GB"/>
+        </w:rPr>
+        <w:t>epresen</w:t>
+      </w:r>
+      <w:r>
+        <w:rPr>
+          <w:rFonts w:ascii="Montserrat" w:hAnsi="Montserrat"/>
+          <w:sz w:val="24"/>
+          <w:szCs w:val="24"/>
+          <w:lang w:val="en-GB"/>
+        </w:rPr>
+        <w:t xml:space="preserve">tations. </w:t>
+      </w:r>
+      <w:r>
+        <w:rPr>
+          <w:rFonts w:ascii="Montserrat" w:hAnsi="Montserrat"/>
+          <w:sz w:val="24"/>
+          <w:szCs w:val="24"/>
+          <w:lang w:val="en-GB"/>
+        </w:rPr>
+        <w:t>C</w:t>
+      </w:r>
+      <w:r>
+        <w:rPr>
+          <w:rFonts w:ascii="Montserrat" w:hAnsi="Montserrat"/>
+          <w:sz w:val="24"/>
+          <w:szCs w:val="24"/>
+          <w:lang w:val="en-GB"/>
+        </w:rPr>
+        <w:t>ontinuous</w:t>
+      </w:r>
+      <w:r>
+        <w:rPr>
+          <w:rFonts w:ascii="Montserrat" w:hAnsi="Montserrat"/>
+          <w:sz w:val="24"/>
+          <w:szCs w:val="24"/>
+          <w:lang w:val="en-GB"/>
+        </w:rPr>
+        <w:t xml:space="preserve"> Variable </w:t>
+      </w:r>
+      <w:r>
+        <w:rPr>
+          <w:rFonts w:ascii="Montserrat" w:hAnsi="Montserrat"/>
+          <w:sz w:val="24"/>
+          <w:szCs w:val="24"/>
+          <w:lang w:val="en-GB"/>
+        </w:rPr>
+        <w:t>- &gt;</w:t>
+      </w:r>
+      <w:r>
+        <w:rPr>
+          <w:rFonts w:ascii="Montserrat" w:hAnsi="Montserrat"/>
+          <w:sz w:val="24"/>
+          <w:szCs w:val="24"/>
+          <w:lang w:val="en-GB"/>
+        </w:rPr>
+        <w:t xml:space="preserve"> Linear Transformation</w:t>
+      </w:r>
+    </w:p>
+    <w:p>
+      <w:pPr>
+        <w:pStyle w:val="ListParagraph"/>
+        <w:numPr>
+          <w:ilvl w:val="0"/>
+          <w:numId w:val="1"/>
+        </w:numPr>
+        <w:ind w:left="426"/>
+        <w:jc w:val="both"/>
+        <w:rPr>
+          <w:rFonts w:ascii="Montserrat" w:hAnsi="Montserrat"/>
+          <w:sz w:val="24"/>
+          <w:szCs w:val="24"/>
+          <w:lang w:val="en-GB"/>
+        </w:rPr>
+      </w:pPr>
+      <w:r>
+        <w:rPr>
+          <w:rFonts w:ascii="Montserrat" w:hAnsi="Montserrat"/>
+          <w:sz w:val="24"/>
+          <w:szCs w:val="24"/>
+          <w:lang w:val="en-GB"/>
+        </w:rPr>
+        <w:t xml:space="preserve">TFT menggunakan variabel statis untuk memperkaya prediksinya seperti hari, minggu, bulan, dan tahun. </w:t>
+      </w:r>
+    </w:p>
+    <w:p>
+      <w:pPr>
+        <w:pStyle w:val="ListParagraph"/>
+        <w:numPr>
+          <w:ilvl w:val="0"/>
+          <w:numId w:val="1"/>
+        </w:numPr>
+        <w:ind w:left="426"/>
+        <w:jc w:val="both"/>
+        <w:rPr>
+          <w:rFonts w:ascii="Montserrat" w:hAnsi="Montserrat"/>
+          <w:sz w:val="24"/>
+          <w:szCs w:val="24"/>
+          <w:lang w:val="en-GB"/>
+        </w:rPr>
+      </w:pPr>
+      <w:r>
+        <w:rPr>
+          <w:rFonts w:ascii="Montserrat" w:hAnsi="Montserrat"/>
+          <w:sz w:val="24"/>
+          <w:szCs w:val="24"/>
+          <w:lang w:val="en-GB"/>
+        </w:rPr>
+        <w:t>Variable Selection digunakan untuk menentukan variabel mana yang lebih penting di tiap titik data</w:t>
+      </w:r>
+    </w:p>
+    <w:p>
+      <w:pPr>
+        <w:pStyle w:val="ListParagraph"/>
+        <w:numPr>
+          <w:ilvl w:val="0"/>
+          <w:numId w:val="1"/>
+        </w:numPr>
+        <w:ind w:left="426"/>
+        <w:jc w:val="both"/>
+        <w:rPr>
+          <w:rFonts w:ascii="Montserrat" w:hAnsi="Montserrat"/>
+          <w:sz w:val="24"/>
+          <w:szCs w:val="24"/>
+          <w:lang w:val="en-GB"/>
+        </w:rPr>
+      </w:pPr>
+      <w:r>
+        <w:rPr>
+          <w:rFonts w:ascii="Montserrat" w:hAnsi="Montserrat"/>
+          <w:sz w:val="24"/>
+          <w:szCs w:val="24"/>
+          <w:lang w:val="en-GB"/>
+        </w:rPr>
+        <w:t>Di Dalam Variabel Selection ada Gated Residual Networks yang mana didalamnya ada Dense layer dan juga Exponantial Linear Unit. Dan Dropout</w:t>
+      </w:r>
+    </w:p>
+    <w:p>
+      <w:pPr>
+        <w:pStyle w:val="ListParagraph"/>
+        <w:numPr>
+          <w:ilvl w:val="0"/>
+          <w:numId w:val="1"/>
+        </w:numPr>
+        <w:ind w:left="426"/>
+        <w:jc w:val="both"/>
+        <w:rPr>
+          <w:rFonts w:ascii="Montserrat" w:hAnsi="Montserrat"/>
+          <w:sz w:val="24"/>
+          <w:szCs w:val="24"/>
+          <w:lang w:val="en-GB"/>
+        </w:rPr>
+      </w:pPr>
+      <w:r>
+        <w:rPr>
+          <w:rFonts w:ascii="Montserrat" w:hAnsi="Montserrat"/>
+          <w:sz w:val="24"/>
+          <w:szCs w:val="24"/>
+          <w:lang w:val="en-GB"/>
+        </w:rPr>
+        <w:t xml:space="preserve">LSTM digunakan untuk melihat </w:t>
+      </w:r>
+      <w:r>
+        <w:rPr>
+          <w:rFonts w:ascii="Montserrat" w:hAnsi="Montserrat"/>
+          <w:sz w:val="24"/>
+          <w:szCs w:val="24"/>
+          <w:lang w:val="en-GB"/>
+        </w:rPr>
+        <w:t xml:space="preserve">relasi </w:t>
+      </w:r>
+      <w:r>
+        <w:rPr>
+          <w:rFonts w:ascii="Montserrat" w:hAnsi="Montserrat"/>
+          <w:sz w:val="24"/>
+          <w:szCs w:val="24"/>
+          <w:lang w:val="en-GB"/>
+        </w:rPr>
+        <w:t>antara data pada titik waktu yang bersifat lokal atau pendek.</w:t>
+      </w:r>
+    </w:p>
+    <w:p>
+      <w:pPr>
+        <w:pStyle w:val="ListParagraph"/>
+        <w:numPr>
+          <w:ilvl w:val="0"/>
+          <w:numId w:val="1"/>
+        </w:numPr>
+        <w:ind w:left="426"/>
+        <w:jc w:val="both"/>
+        <w:rPr>
+          <w:rFonts w:ascii="Montserrat" w:hAnsi="Montserrat"/>
+          <w:sz w:val="24"/>
+          <w:szCs w:val="24"/>
+          <w:lang w:val="en-GB"/>
+        </w:rPr>
+      </w:pPr>
+      <w:r>
+        <w:rPr>
+          <w:rFonts w:ascii="Montserrat" w:hAnsi="Montserrat"/>
+          <w:sz w:val="24"/>
+          <w:szCs w:val="24"/>
+          <w:lang w:val="en-GB"/>
+        </w:rPr>
+        <w:t>Gate, Add &amp; Norm juga ada untuk mengirimkan residual connection.</w:t>
+      </w:r>
+    </w:p>
+    <w:p>
+      <w:pPr>
+        <w:pStyle w:val="ListParagraph"/>
+        <w:numPr>
+          <w:ilvl w:val="0"/>
+          <w:numId w:val="1"/>
+        </w:numPr>
+        <w:ind w:left="426"/>
+        <w:jc w:val="both"/>
+        <w:rPr>
+          <w:rFonts w:ascii="Montserrat" w:hAnsi="Montserrat"/>
+          <w:sz w:val="24"/>
+          <w:szCs w:val="24"/>
+          <w:lang w:val="en-GB"/>
+        </w:rPr>
+      </w:pPr>
+      <w:r>
+        <w:rPr>
+          <w:rFonts w:ascii="Montserrat" w:hAnsi="Montserrat"/>
+          <w:sz w:val="24"/>
+          <w:szCs w:val="24"/>
+          <w:lang w:val="en-GB"/>
+        </w:rPr>
+        <w:t>P</w:t>
+      </w:r>
+      <w:r>
+        <w:rPr>
+          <w:rFonts w:ascii="Montserrat" w:hAnsi="Montserrat"/>
+          <w:sz w:val="24"/>
+          <w:szCs w:val="24"/>
+          <w:lang w:val="en-GB"/>
+        </w:rPr>
+        <w:t xml:space="preserve">engayaan </w:t>
+      </w:r>
+      <w:r>
+        <w:rPr>
+          <w:rFonts w:ascii="Montserrat" w:hAnsi="Montserrat"/>
+          <w:sz w:val="24"/>
+          <w:szCs w:val="24"/>
+          <w:lang w:val="en-GB"/>
+        </w:rPr>
+        <w:t xml:space="preserve">variabel </w:t>
+      </w:r>
+      <w:r>
+        <w:rPr>
+          <w:rFonts w:ascii="Montserrat" w:hAnsi="Montserrat"/>
+          <w:sz w:val="24"/>
+          <w:szCs w:val="24"/>
+          <w:lang w:val="en-GB"/>
+        </w:rPr>
+        <w:t>statis</w:t>
+      </w:r>
+      <w:r>
+        <w:rPr>
+          <w:rFonts w:ascii="Montserrat" w:hAnsi="Montserrat"/>
+          <w:sz w:val="24"/>
+          <w:szCs w:val="24"/>
+          <w:lang w:val="en-GB"/>
+        </w:rPr>
+        <w:t xml:space="preserve"> menggunakan GRN</w:t>
+      </w:r>
+    </w:p>
+    <w:p>
+      <w:pPr>
+        <w:pStyle w:val="ListParagraph"/>
+        <w:numPr>
+          <w:ilvl w:val="0"/>
+          <w:numId w:val="1"/>
+        </w:numPr>
+        <w:ind w:left="426"/>
+        <w:jc w:val="both"/>
+        <w:rPr>
+          <w:rFonts w:ascii="Montserrat" w:hAnsi="Montserrat"/>
+          <w:sz w:val="24"/>
+          <w:szCs w:val="24"/>
+          <w:lang w:val="en-GB"/>
+        </w:rPr>
+      </w:pPr>
+      <w:r>
+        <w:rPr>
+          <w:rFonts w:ascii="Montserrat" w:hAnsi="Montserrat"/>
+          <w:sz w:val="24"/>
+          <w:szCs w:val="24"/>
+          <w:lang w:val="en-GB"/>
+        </w:rPr>
+        <w:t>Temporal Self-Attention, dimana dilakukan Masked Interpretable Multi-head Attention untuk melihat relasi antara data pada titik waktu yang bersifat global atau panjang</w:t>
+      </w:r>
+    </w:p>
+    <w:p>
+      <w:pPr>
+        <w:jc w:val="both"/>
+        <w:rPr>
+          <w:rFonts w:ascii="Montserrat" w:hAnsi="Montserrat"/>
+          <w:sz w:val="24"/>
+          <w:szCs w:val="24"/>
+          <w:lang w:val="en-GB"/>
+        </w:rPr>
+      </w:pPr>
+    </w:p>
+    <w:p>
+      <w:pPr>
+        <w:pStyle w:val="ListParagraph"/>
+        <w:numPr>
+          <w:ilvl w:val="0"/>
+          <w:numId w:val="1"/>
+        </w:numPr>
+        <w:ind w:left="426"/>
+        <w:jc w:val="both"/>
+        <w:rPr>
+          <w:rFonts w:ascii="Montserrat" w:hAnsi="Montserrat"/>
+          <w:sz w:val="24"/>
+          <w:szCs w:val="24"/>
+          <w:lang w:val="en-GB"/>
+        </w:rPr>
+      </w:pPr>
+      <w:r>
+        <w:rPr>
+          <w:rFonts w:ascii="Montserrat" w:hAnsi="Montserrat"/>
+          <w:sz w:val="24"/>
+          <w:szCs w:val="24"/>
+          <w:lang w:val="en-GB"/>
+        </w:rPr>
+        <w:t>Tidak hanya 4 variabel ini, tapi dimasukan juga variabel statis seperti</w:t>
+      </w:r>
+    </w:p>
+    <w:p>
+      <w:pPr>
+        <w:pStyle w:val="ListParagraph"/>
+        <w:rPr>
+          <w:rFonts w:ascii="Montserrat" w:hAnsi="Montserrat"/>
+          <w:sz w:val="24"/>
+          <w:szCs w:val="24"/>
+          <w:lang w:val="en-GB"/>
+        </w:rPr>
+      </w:pPr>
+    </w:p>
+    <w:p>
+      <w:pPr>
+        <w:pStyle w:val="ListParagraph"/>
+        <w:numPr>
+          <w:ilvl w:val="0"/>
+          <w:numId w:val="1"/>
+        </w:numPr>
+        <w:ind w:left="426"/>
+        <w:jc w:val="both"/>
+        <w:rPr>
+          <w:rFonts w:ascii="Montserrat" w:hAnsi="Montserrat"/>
+          <w:sz w:val="24"/>
+          <w:szCs w:val="24"/>
+          <w:lang w:val="en-GB"/>
+        </w:rPr>
+      </w:pPr>
+      <w:r>
+        <w:rPr>
+          <w:rFonts w:ascii="Montserrat" w:hAnsi="Montserrat"/>
+          <w:sz w:val="24"/>
+          <w:szCs w:val="24"/>
+          <w:lang w:val="en-GB"/>
+        </w:rPr>
+        <w:t>Tanggal Libur, Bulan, Minggu, Tahun, Hari</w:t>
+      </w:r>
+    </w:p>
+    <w:p>
+      <w:pPr>
+        <w:pStyle w:val="ListParagraph"/>
+        <w:rPr>
+          <w:rFonts w:ascii="Montserrat" w:hAnsi="Montserrat"/>
+          <w:sz w:val="24"/>
+          <w:szCs w:val="24"/>
+          <w:lang w:val="en-GB"/>
+        </w:rPr>
+      </w:pPr>
+    </w:p>
+    <w:p>
+      <w:pPr>
+        <w:pStyle w:val="ListParagraph"/>
+        <w:numPr>
+          <w:ilvl w:val="0"/>
+          <w:numId w:val="1"/>
+        </w:numPr>
+        <w:ind w:left="426"/>
+        <w:jc w:val="both"/>
+        <w:rPr>
+          <w:rFonts w:ascii="Montserrat" w:hAnsi="Montserrat"/>
+          <w:sz w:val="24"/>
+          <w:szCs w:val="24"/>
+          <w:lang w:val="en-GB"/>
+        </w:rPr>
+      </w:pPr>
+      <w:r>
+        <w:rPr>
+          <w:rFonts w:ascii="Montserrat" w:hAnsi="Montserrat"/>
+          <w:sz w:val="24"/>
+          <w:szCs w:val="24"/>
+          <w:lang w:val="en-GB"/>
+        </w:rPr>
+        <w:t xml:space="preserve">Dan juga merujuk pada journal </w:t>
+      </w:r>
+      <w:r>
+        <w:rPr>
+          <w:rFonts w:ascii="Montserrat" w:hAnsi="Montserrat"/>
+          <w:sz w:val="24"/>
+          <w:szCs w:val="24"/>
+        </w:rPr>
+        <w:t>Forecasting</w:t>
+      </w:r>
+      <w:r>
+        <w:rPr>
+          <w:rFonts w:ascii="Montserrat" w:hAnsi="Montserrat"/>
+          <w:sz w:val="24"/>
+          <w:szCs w:val="24"/>
+        </w:rPr>
+        <w:t xml:space="preserve"> oleh Kate Murray, dimasukan juga</w:t>
+      </w:r>
+      <w:r>
+        <w:rPr>
+          <w:rFonts w:ascii="Montserrat" w:hAnsi="Montserrat"/>
+          <w:sz w:val="24"/>
+          <w:szCs w:val="24"/>
+          <w:lang w:val="en-GB"/>
+        </w:rPr>
+        <w:t xml:space="preserve"> variabel linear increase kedalam model.</w:t>
+      </w:r>
     </w:p>
     <w:sectPr>
       <w:pgSz w:w="12240" w:h="15840"/>

--- a/Pointer Seminar Hasil.docx
+++ b/Pointer Seminar Hasil.docx
@@ -53,13 +53,59 @@
           <w:szCs w:val="24"/>
         </w:rPr>
       </w:pPr>
-      <w:r>
-        <w:rPr>
-          <w:rFonts w:ascii="Montserrat" w:hAnsi="Montserrat"/>
-          <w:sz w:val="24"/>
-          <w:szCs w:val="24"/>
-        </w:rPr>
-        <w:t>Muhaza Liebenlito, M.Si.</w:t>
+      <w:proofErr w:type="spellStart"/>
+      <w:r>
+        <w:rPr>
+          <w:rFonts w:ascii="Montserrat" w:hAnsi="Montserrat"/>
+          <w:sz w:val="24"/>
+          <w:szCs w:val="24"/>
+        </w:rPr>
+        <w:t>Muhaza</w:t>
+      </w:r>
+      <w:proofErr w:type="spellEnd"/>
+      <w:r>
+        <w:rPr>
+          <w:rFonts w:ascii="Montserrat" w:hAnsi="Montserrat"/>
+          <w:sz w:val="24"/>
+          <w:szCs w:val="24"/>
+        </w:rPr>
+        <w:t xml:space="preserve"> </w:t>
+      </w:r>
+      <w:proofErr w:type="spellStart"/>
+      <w:r>
+        <w:rPr>
+          <w:rFonts w:ascii="Montserrat" w:hAnsi="Montserrat"/>
+          <w:sz w:val="24"/>
+          <w:szCs w:val="24"/>
+        </w:rPr>
+        <w:t>Liebenlito</w:t>
+      </w:r>
+      <w:proofErr w:type="spellEnd"/>
+      <w:r>
+        <w:rPr>
+          <w:rFonts w:ascii="Montserrat" w:hAnsi="Montserrat"/>
+          <w:sz w:val="24"/>
+          <w:szCs w:val="24"/>
+        </w:rPr>
+        <w:t xml:space="preserve">, </w:t>
+      </w:r>
+      <w:proofErr w:type="spellStart"/>
+      <w:r>
+        <w:rPr>
+          <w:rFonts w:ascii="Montserrat" w:hAnsi="Montserrat"/>
+          <w:sz w:val="24"/>
+          <w:szCs w:val="24"/>
+        </w:rPr>
+        <w:t>M.Si</w:t>
+      </w:r>
+      <w:proofErr w:type="spellEnd"/>
+      <w:r>
+        <w:rPr>
+          <w:rFonts w:ascii="Montserrat" w:hAnsi="Montserrat"/>
+          <w:sz w:val="24"/>
+          <w:szCs w:val="24"/>
+        </w:rPr>
+        <w:t>.</w:t>
       </w:r>
     </w:p>
     <w:p>
@@ -83,7 +129,25 @@
           <w:sz w:val="24"/>
           <w:szCs w:val="24"/>
         </w:rPr>
-        <w:t>Prof. Dr. Nur Inayah, M.Si.</w:t>
+        <w:t xml:space="preserve">Prof. Dr. Nur Inayah, </w:t>
+      </w:r>
+      <w:proofErr w:type="spellStart"/>
+      <w:r>
+        <w:rPr>
+          <w:rFonts w:ascii="Montserrat" w:hAnsi="Montserrat"/>
+          <w:sz w:val="24"/>
+          <w:szCs w:val="24"/>
+        </w:rPr>
+        <w:t>M.Si</w:t>
+      </w:r>
+      <w:proofErr w:type="spellEnd"/>
+      <w:r>
+        <w:rPr>
+          <w:rFonts w:ascii="Montserrat" w:hAnsi="Montserrat"/>
+          <w:sz w:val="24"/>
+          <w:szCs w:val="24"/>
+        </w:rPr>
+        <w:t>.</w:t>
       </w:r>
     </w:p>
     <w:p>
@@ -101,13 +165,42 @@
           <w:szCs w:val="24"/>
         </w:rPr>
       </w:pPr>
-      <w:r>
-        <w:rPr>
-          <w:rFonts w:ascii="Montserrat" w:hAnsi="Montserrat"/>
-          <w:sz w:val="24"/>
-          <w:szCs w:val="24"/>
-        </w:rPr>
-        <w:t>Taufik Edy Sutanto,</w:t>
+      <w:bookmarkStart w:id="0" w:name="_Hlk156947117"/>
+      <w:proofErr w:type="spellStart"/>
+      <w:r>
+        <w:rPr>
+          <w:rFonts w:ascii="Montserrat" w:hAnsi="Montserrat"/>
+          <w:sz w:val="24"/>
+          <w:szCs w:val="24"/>
+        </w:rPr>
+        <w:t>Taufik</w:t>
+      </w:r>
+      <w:proofErr w:type="spellEnd"/>
+      <w:r>
+        <w:rPr>
+          <w:rFonts w:ascii="Montserrat" w:hAnsi="Montserrat"/>
+          <w:sz w:val="24"/>
+          <w:szCs w:val="24"/>
+        </w:rPr>
+        <w:t xml:space="preserve"> Edy </w:t>
+      </w:r>
+      <w:proofErr w:type="spellStart"/>
+      <w:r>
+        <w:rPr>
+          <w:rFonts w:ascii="Montserrat" w:hAnsi="Montserrat"/>
+          <w:sz w:val="24"/>
+          <w:szCs w:val="24"/>
+        </w:rPr>
+        <w:t>Sutanto</w:t>
+      </w:r>
+      <w:proofErr w:type="spellEnd"/>
+      <w:r>
+        <w:rPr>
+          <w:rFonts w:ascii="Montserrat" w:hAnsi="Montserrat"/>
+          <w:sz w:val="24"/>
+          <w:szCs w:val="24"/>
+        </w:rPr>
+        <w:t>,</w:t>
       </w:r>
       <w:r>
         <w:rPr>
@@ -117,14 +210,34 @@
         </w:rPr>
         <w:t xml:space="preserve"> </w:t>
       </w:r>
-      <w:r>
-        <w:rPr>
-          <w:rFonts w:ascii="Montserrat" w:hAnsi="Montserrat"/>
-          <w:sz w:val="24"/>
-          <w:szCs w:val="24"/>
-        </w:rPr>
-        <w:t>M.Sc.Tech.,Ph.D</w:t>
-      </w:r>
+      <w:proofErr w:type="gramStart"/>
+      <w:r>
+        <w:rPr>
+          <w:rFonts w:ascii="Montserrat" w:hAnsi="Montserrat"/>
+          <w:sz w:val="24"/>
+          <w:szCs w:val="24"/>
+        </w:rPr>
+        <w:t>M.Sc.Tech.,</w:t>
+      </w:r>
+      <w:proofErr w:type="spellStart"/>
+      <w:r>
+        <w:rPr>
+          <w:rFonts w:ascii="Montserrat" w:hAnsi="Montserrat"/>
+          <w:sz w:val="24"/>
+          <w:szCs w:val="24"/>
+        </w:rPr>
+        <w:t>Ph</w:t>
+      </w:r>
+      <w:proofErr w:type="gramEnd"/>
+      <w:r>
+        <w:rPr>
+          <w:rFonts w:ascii="Montserrat" w:hAnsi="Montserrat"/>
+          <w:sz w:val="24"/>
+          <w:szCs w:val="24"/>
+        </w:rPr>
+        <w:t>.D</w:t>
+      </w:r>
+      <w:proofErr w:type="spellEnd"/>
     </w:p>
     <w:p>
       <w:pPr>
@@ -141,14 +254,47 @@
           <w:szCs w:val="24"/>
         </w:rPr>
       </w:pPr>
-      <w:r>
-        <w:rPr>
-          <w:rFonts w:ascii="Montserrat" w:hAnsi="Montserrat"/>
-          <w:sz w:val="24"/>
-          <w:szCs w:val="24"/>
-        </w:rPr>
-        <w:t>Mahmudi, M.Si.</w:t>
-      </w:r>
+      <w:bookmarkStart w:id="1" w:name="_Hlk156947148"/>
+      <w:bookmarkEnd w:id="0"/>
+      <w:r>
+        <w:rPr>
+          <w:rFonts w:ascii="Montserrat" w:hAnsi="Montserrat"/>
+          <w:sz w:val="24"/>
+          <w:szCs w:val="24"/>
+        </w:rPr>
+        <w:t xml:space="preserve">Mahmudi, </w:t>
+      </w:r>
+      <w:proofErr w:type="spellStart"/>
+      <w:r>
+        <w:rPr>
+          <w:rFonts w:ascii="Montserrat" w:hAnsi="Montserrat"/>
+          <w:sz w:val="24"/>
+          <w:szCs w:val="24"/>
+        </w:rPr>
+        <w:t>M.Si</w:t>
+      </w:r>
+      <w:proofErr w:type="spellEnd"/>
+      <w:r>
+        <w:rPr>
+          <w:rFonts w:ascii="Montserrat" w:hAnsi="Montserrat"/>
+          <w:sz w:val="24"/>
+          <w:szCs w:val="24"/>
+        </w:rPr>
+        <w:t>.</w:t>
+      </w:r>
+    </w:p>
+    <w:bookmarkEnd w:id="1"/>
+    <w:p>
+      <w:pPr>
+        <w:pStyle w:val="ListParagraph"/>
+        <w:ind w:left="426"/>
+        <w:jc w:val="both"/>
+        <w:rPr>
+          <w:rFonts w:ascii="Montserrat" w:hAnsi="Montserrat"/>
+          <w:sz w:val="24"/>
+          <w:szCs w:val="24"/>
+        </w:rPr>
+      </w:pPr>
     </w:p>
     <w:p>
       <w:pPr>
@@ -246,7 +392,61 @@
           <w:sz w:val="24"/>
           <w:szCs w:val="24"/>
         </w:rPr>
-        <w:t>LSTM – TCN – Dlinear – Linear Regression – ES – FFT – Drift, mean weight with variabel like Followers count</w:t>
+        <w:t xml:space="preserve">LSTM – TCN – </w:t>
+      </w:r>
+      <w:proofErr w:type="spellStart"/>
+      <w:r>
+        <w:rPr>
+          <w:rFonts w:ascii="Montserrat" w:hAnsi="Montserrat"/>
+          <w:sz w:val="24"/>
+          <w:szCs w:val="24"/>
+        </w:rPr>
+        <w:t>Dlinear</w:t>
+      </w:r>
+      <w:proofErr w:type="spellEnd"/>
+      <w:r>
+        <w:rPr>
+          <w:rFonts w:ascii="Montserrat" w:hAnsi="Montserrat"/>
+          <w:sz w:val="24"/>
+          <w:szCs w:val="24"/>
+        </w:rPr>
+        <w:t xml:space="preserve"> – Linear Regression – ES – FFT – Drift, mean weight with </w:t>
+      </w:r>
+      <w:proofErr w:type="spellStart"/>
+      <w:r>
+        <w:rPr>
+          <w:rFonts w:ascii="Montserrat" w:hAnsi="Montserrat"/>
+          <w:sz w:val="24"/>
+          <w:szCs w:val="24"/>
+        </w:rPr>
+        <w:t>variabel</w:t>
+      </w:r>
+      <w:proofErr w:type="spellEnd"/>
+      <w:r>
+        <w:rPr>
+          <w:rFonts w:ascii="Montserrat" w:hAnsi="Montserrat"/>
+          <w:sz w:val="24"/>
+          <w:szCs w:val="24"/>
+        </w:rPr>
+        <w:t xml:space="preserve"> like </w:t>
+      </w:r>
+      <w:proofErr w:type="gramStart"/>
+      <w:r>
+        <w:rPr>
+          <w:rFonts w:ascii="Montserrat" w:hAnsi="Montserrat"/>
+          <w:sz w:val="24"/>
+          <w:szCs w:val="24"/>
+        </w:rPr>
+        <w:t>Followers</w:t>
+      </w:r>
+      <w:proofErr w:type="gramEnd"/>
+      <w:r>
+        <w:rPr>
+          <w:rFonts w:ascii="Montserrat" w:hAnsi="Montserrat"/>
+          <w:sz w:val="24"/>
+          <w:szCs w:val="24"/>
+        </w:rPr>
+        <w:t xml:space="preserve"> count</w:t>
       </w:r>
       <w:r>
         <w:rPr>
@@ -409,7 +609,169 @@
           <w:sz w:val="24"/>
           <w:szCs w:val="24"/>
         </w:rPr>
-        <w:t>Input Embedding mentrasformasi input menjadi vektor dan ditambahkan dengan positional encoding untuk memberikan info terkait tempat dari tiap input</w:t>
+        <w:t xml:space="preserve">Input Embedding </w:t>
+      </w:r>
+      <w:proofErr w:type="spellStart"/>
+      <w:r>
+        <w:rPr>
+          <w:rFonts w:ascii="Montserrat" w:hAnsi="Montserrat"/>
+          <w:sz w:val="24"/>
+          <w:szCs w:val="24"/>
+        </w:rPr>
+        <w:t>mentrasformasi</w:t>
+      </w:r>
+      <w:proofErr w:type="spellEnd"/>
+      <w:r>
+        <w:rPr>
+          <w:rFonts w:ascii="Montserrat" w:hAnsi="Montserrat"/>
+          <w:sz w:val="24"/>
+          <w:szCs w:val="24"/>
+        </w:rPr>
+        <w:t xml:space="preserve"> input </w:t>
+      </w:r>
+      <w:proofErr w:type="spellStart"/>
+      <w:r>
+        <w:rPr>
+          <w:rFonts w:ascii="Montserrat" w:hAnsi="Montserrat"/>
+          <w:sz w:val="24"/>
+          <w:szCs w:val="24"/>
+        </w:rPr>
+        <w:t>menjadi</w:t>
+      </w:r>
+      <w:proofErr w:type="spellEnd"/>
+      <w:r>
+        <w:rPr>
+          <w:rFonts w:ascii="Montserrat" w:hAnsi="Montserrat"/>
+          <w:sz w:val="24"/>
+          <w:szCs w:val="24"/>
+        </w:rPr>
+        <w:t xml:space="preserve"> </w:t>
+      </w:r>
+      <w:proofErr w:type="spellStart"/>
+      <w:r>
+        <w:rPr>
+          <w:rFonts w:ascii="Montserrat" w:hAnsi="Montserrat"/>
+          <w:sz w:val="24"/>
+          <w:szCs w:val="24"/>
+        </w:rPr>
+        <w:t>vektor</w:t>
+      </w:r>
+      <w:proofErr w:type="spellEnd"/>
+      <w:r>
+        <w:rPr>
+          <w:rFonts w:ascii="Montserrat" w:hAnsi="Montserrat"/>
+          <w:sz w:val="24"/>
+          <w:szCs w:val="24"/>
+        </w:rPr>
+        <w:t xml:space="preserve"> dan </w:t>
+      </w:r>
+      <w:proofErr w:type="spellStart"/>
+      <w:r>
+        <w:rPr>
+          <w:rFonts w:ascii="Montserrat" w:hAnsi="Montserrat"/>
+          <w:sz w:val="24"/>
+          <w:szCs w:val="24"/>
+        </w:rPr>
+        <w:t>ditambahkan</w:t>
+      </w:r>
+      <w:proofErr w:type="spellEnd"/>
+      <w:r>
+        <w:rPr>
+          <w:rFonts w:ascii="Montserrat" w:hAnsi="Montserrat"/>
+          <w:sz w:val="24"/>
+          <w:szCs w:val="24"/>
+        </w:rPr>
+        <w:t xml:space="preserve"> dengan positional encoding untuk </w:t>
+      </w:r>
+      <w:proofErr w:type="spellStart"/>
+      <w:r>
+        <w:rPr>
+          <w:rFonts w:ascii="Montserrat" w:hAnsi="Montserrat"/>
+          <w:sz w:val="24"/>
+          <w:szCs w:val="24"/>
+        </w:rPr>
+        <w:t>memberikan</w:t>
+      </w:r>
+      <w:proofErr w:type="spellEnd"/>
+      <w:r>
+        <w:rPr>
+          <w:rFonts w:ascii="Montserrat" w:hAnsi="Montserrat"/>
+          <w:sz w:val="24"/>
+          <w:szCs w:val="24"/>
+        </w:rPr>
+        <w:t xml:space="preserve"> info </w:t>
+      </w:r>
+      <w:proofErr w:type="spellStart"/>
+      <w:r>
+        <w:rPr>
+          <w:rFonts w:ascii="Montserrat" w:hAnsi="Montserrat"/>
+          <w:sz w:val="24"/>
+          <w:szCs w:val="24"/>
+        </w:rPr>
+        <w:t>terkait</w:t>
+      </w:r>
+      <w:proofErr w:type="spellEnd"/>
+      <w:r>
+        <w:rPr>
+          <w:rFonts w:ascii="Montserrat" w:hAnsi="Montserrat"/>
+          <w:sz w:val="24"/>
+          <w:szCs w:val="24"/>
+        </w:rPr>
+        <w:t xml:space="preserve"> </w:t>
+      </w:r>
+      <w:proofErr w:type="spellStart"/>
+      <w:r>
+        <w:rPr>
+          <w:rFonts w:ascii="Montserrat" w:hAnsi="Montserrat"/>
+          <w:sz w:val="24"/>
+          <w:szCs w:val="24"/>
+        </w:rPr>
+        <w:t>tempat</w:t>
+      </w:r>
+      <w:proofErr w:type="spellEnd"/>
+      <w:r>
+        <w:rPr>
+          <w:rFonts w:ascii="Montserrat" w:hAnsi="Montserrat"/>
+          <w:sz w:val="24"/>
+          <w:szCs w:val="24"/>
+        </w:rPr>
+        <w:t xml:space="preserve"> </w:t>
+      </w:r>
+      <w:proofErr w:type="spellStart"/>
+      <w:r>
+        <w:rPr>
+          <w:rFonts w:ascii="Montserrat" w:hAnsi="Montserrat"/>
+          <w:sz w:val="24"/>
+          <w:szCs w:val="24"/>
+        </w:rPr>
+        <w:t>dari</w:t>
+      </w:r>
+      <w:proofErr w:type="spellEnd"/>
+      <w:r>
+        <w:rPr>
+          <w:rFonts w:ascii="Montserrat" w:hAnsi="Montserrat"/>
+          <w:sz w:val="24"/>
+          <w:szCs w:val="24"/>
+        </w:rPr>
+        <w:t xml:space="preserve"> </w:t>
+      </w:r>
+      <w:proofErr w:type="spellStart"/>
+      <w:r>
+        <w:rPr>
+          <w:rFonts w:ascii="Montserrat" w:hAnsi="Montserrat"/>
+          <w:sz w:val="24"/>
+          <w:szCs w:val="24"/>
+        </w:rPr>
+        <w:t>tiap</w:t>
+      </w:r>
+      <w:proofErr w:type="spellEnd"/>
+      <w:r>
+        <w:rPr>
+          <w:rFonts w:ascii="Montserrat" w:hAnsi="Montserrat"/>
+          <w:sz w:val="24"/>
+          <w:szCs w:val="24"/>
+        </w:rPr>
+        <w:t xml:space="preserve"> input</w:t>
       </w:r>
     </w:p>
     <w:p>
@@ -435,7 +797,107 @@
           <w:szCs w:val="24"/>
           <w:lang w:val="en-GB"/>
         </w:rPr>
-        <w:t>Lalu data masuk kedalam multi-head attention untuk dikalkulasikan berdasarkan Query, Key, dan Valuenya.</w:t>
+        <w:t xml:space="preserve">Lalu data </w:t>
+      </w:r>
+      <w:proofErr w:type="spellStart"/>
+      <w:r>
+        <w:rPr>
+          <w:rFonts w:ascii="Montserrat" w:hAnsi="Montserrat"/>
+          <w:sz w:val="24"/>
+          <w:szCs w:val="24"/>
+          <w:lang w:val="en-GB"/>
+        </w:rPr>
+        <w:t>masuk</w:t>
+      </w:r>
+      <w:proofErr w:type="spellEnd"/>
+      <w:r>
+        <w:rPr>
+          <w:rFonts w:ascii="Montserrat" w:hAnsi="Montserrat"/>
+          <w:sz w:val="24"/>
+          <w:szCs w:val="24"/>
+          <w:lang w:val="en-GB"/>
+        </w:rPr>
+        <w:t xml:space="preserve"> </w:t>
+      </w:r>
+      <w:proofErr w:type="spellStart"/>
+      <w:r>
+        <w:rPr>
+          <w:rFonts w:ascii="Montserrat" w:hAnsi="Montserrat"/>
+          <w:sz w:val="24"/>
+          <w:szCs w:val="24"/>
+          <w:lang w:val="en-GB"/>
+        </w:rPr>
+        <w:t>kedalam</w:t>
+      </w:r>
+      <w:proofErr w:type="spellEnd"/>
+      <w:r>
+        <w:rPr>
+          <w:rFonts w:ascii="Montserrat" w:hAnsi="Montserrat"/>
+          <w:sz w:val="24"/>
+          <w:szCs w:val="24"/>
+          <w:lang w:val="en-GB"/>
+        </w:rPr>
+        <w:t xml:space="preserve"> multi-head attention untuk </w:t>
+      </w:r>
+      <w:proofErr w:type="spellStart"/>
+      <w:r>
+        <w:rPr>
+          <w:rFonts w:ascii="Montserrat" w:hAnsi="Montserrat"/>
+          <w:sz w:val="24"/>
+          <w:szCs w:val="24"/>
+          <w:lang w:val="en-GB"/>
+        </w:rPr>
+        <w:t>dikalkulasikan</w:t>
+      </w:r>
+      <w:proofErr w:type="spellEnd"/>
+      <w:r>
+        <w:rPr>
+          <w:rFonts w:ascii="Montserrat" w:hAnsi="Montserrat"/>
+          <w:sz w:val="24"/>
+          <w:szCs w:val="24"/>
+          <w:lang w:val="en-GB"/>
+        </w:rPr>
+        <w:t xml:space="preserve"> </w:t>
+      </w:r>
+      <w:proofErr w:type="spellStart"/>
+      <w:r>
+        <w:rPr>
+          <w:rFonts w:ascii="Montserrat" w:hAnsi="Montserrat"/>
+          <w:sz w:val="24"/>
+          <w:szCs w:val="24"/>
+          <w:lang w:val="en-GB"/>
+        </w:rPr>
+        <w:t>berdasarkan</w:t>
+      </w:r>
+      <w:proofErr w:type="spellEnd"/>
+      <w:r>
+        <w:rPr>
+          <w:rFonts w:ascii="Montserrat" w:hAnsi="Montserrat"/>
+          <w:sz w:val="24"/>
+          <w:szCs w:val="24"/>
+          <w:lang w:val="en-GB"/>
+        </w:rPr>
+        <w:t xml:space="preserve"> Query, Key, dan </w:t>
+      </w:r>
+      <w:proofErr w:type="spellStart"/>
+      <w:r>
+        <w:rPr>
+          <w:rFonts w:ascii="Montserrat" w:hAnsi="Montserrat"/>
+          <w:sz w:val="24"/>
+          <w:szCs w:val="24"/>
+          <w:lang w:val="en-GB"/>
+        </w:rPr>
+        <w:t>Valuenya</w:t>
+      </w:r>
+      <w:proofErr w:type="spellEnd"/>
+      <w:r>
+        <w:rPr>
+          <w:rFonts w:ascii="Montserrat" w:hAnsi="Montserrat"/>
+          <w:sz w:val="24"/>
+          <w:szCs w:val="24"/>
+          <w:lang w:val="en-GB"/>
+        </w:rPr>
+        <w:t>.</w:t>
       </w:r>
     </w:p>
     <w:p>
@@ -461,7 +923,127 @@
           <w:szCs w:val="24"/>
           <w:lang w:val="en-GB"/>
         </w:rPr>
-        <w:t>Value dan Key dari Encoder masuk ke dalam Decoder untuk dilakukan Multi-Head Attention bagian Decoder</w:t>
+        <w:t xml:space="preserve">Value dan Key </w:t>
+      </w:r>
+      <w:proofErr w:type="spellStart"/>
+      <w:r>
+        <w:rPr>
+          <w:rFonts w:ascii="Montserrat" w:hAnsi="Montserrat"/>
+          <w:sz w:val="24"/>
+          <w:szCs w:val="24"/>
+          <w:lang w:val="en-GB"/>
+        </w:rPr>
+        <w:t>dari</w:t>
+      </w:r>
+      <w:proofErr w:type="spellEnd"/>
+      <w:r>
+        <w:rPr>
+          <w:rFonts w:ascii="Montserrat" w:hAnsi="Montserrat"/>
+          <w:sz w:val="24"/>
+          <w:szCs w:val="24"/>
+          <w:lang w:val="en-GB"/>
+        </w:rPr>
+        <w:t xml:space="preserve"> Encoder </w:t>
+      </w:r>
+      <w:proofErr w:type="spellStart"/>
+      <w:r>
+        <w:rPr>
+          <w:rFonts w:ascii="Montserrat" w:hAnsi="Montserrat"/>
+          <w:sz w:val="24"/>
+          <w:szCs w:val="24"/>
+          <w:lang w:val="en-GB"/>
+        </w:rPr>
+        <w:t>masuk</w:t>
+      </w:r>
+      <w:proofErr w:type="spellEnd"/>
+      <w:r>
+        <w:rPr>
+          <w:rFonts w:ascii="Montserrat" w:hAnsi="Montserrat"/>
+          <w:sz w:val="24"/>
+          <w:szCs w:val="24"/>
+          <w:lang w:val="en-GB"/>
+        </w:rPr>
+        <w:t xml:space="preserve"> </w:t>
+      </w:r>
+      <w:proofErr w:type="spellStart"/>
+      <w:r>
+        <w:rPr>
+          <w:rFonts w:ascii="Montserrat" w:hAnsi="Montserrat"/>
+          <w:sz w:val="24"/>
+          <w:szCs w:val="24"/>
+          <w:lang w:val="en-GB"/>
+        </w:rPr>
+        <w:t>ke</w:t>
+      </w:r>
+      <w:proofErr w:type="spellEnd"/>
+      <w:r>
+        <w:rPr>
+          <w:rFonts w:ascii="Montserrat" w:hAnsi="Montserrat"/>
+          <w:sz w:val="24"/>
+          <w:szCs w:val="24"/>
+          <w:lang w:val="en-GB"/>
+        </w:rPr>
+        <w:t xml:space="preserve"> </w:t>
+      </w:r>
+      <w:proofErr w:type="spellStart"/>
+      <w:r>
+        <w:rPr>
+          <w:rFonts w:ascii="Montserrat" w:hAnsi="Montserrat"/>
+          <w:sz w:val="24"/>
+          <w:szCs w:val="24"/>
+          <w:lang w:val="en-GB"/>
+        </w:rPr>
+        <w:t>dalam</w:t>
+      </w:r>
+      <w:proofErr w:type="spellEnd"/>
+      <w:r>
+        <w:rPr>
+          <w:rFonts w:ascii="Montserrat" w:hAnsi="Montserrat"/>
+          <w:sz w:val="24"/>
+          <w:szCs w:val="24"/>
+          <w:lang w:val="en-GB"/>
+        </w:rPr>
+        <w:t xml:space="preserve"> Decoder untuk </w:t>
+      </w:r>
+      <w:proofErr w:type="spellStart"/>
+      <w:r>
+        <w:rPr>
+          <w:rFonts w:ascii="Montserrat" w:hAnsi="Montserrat"/>
+          <w:sz w:val="24"/>
+          <w:szCs w:val="24"/>
+          <w:lang w:val="en-GB"/>
+        </w:rPr>
+        <w:t>dilakukan</w:t>
+      </w:r>
+      <w:proofErr w:type="spellEnd"/>
+      <w:r>
+        <w:rPr>
+          <w:rFonts w:ascii="Montserrat" w:hAnsi="Montserrat"/>
+          <w:sz w:val="24"/>
+          <w:szCs w:val="24"/>
+          <w:lang w:val="en-GB"/>
+        </w:rPr>
+        <w:t xml:space="preserve"> Multi-Head Attention </w:t>
+      </w:r>
+      <w:proofErr w:type="spellStart"/>
+      <w:r>
+        <w:rPr>
+          <w:rFonts w:ascii="Montserrat" w:hAnsi="Montserrat"/>
+          <w:sz w:val="24"/>
+          <w:szCs w:val="24"/>
+          <w:lang w:val="en-GB"/>
+        </w:rPr>
+        <w:t>bagian</w:t>
+      </w:r>
+      <w:proofErr w:type="spellEnd"/>
+      <w:r>
+        <w:rPr>
+          <w:rFonts w:ascii="Montserrat" w:hAnsi="Montserrat"/>
+          <w:sz w:val="24"/>
+          <w:szCs w:val="24"/>
+          <w:lang w:val="en-GB"/>
+        </w:rPr>
+        <w:t xml:space="preserve"> Decoder</w:t>
       </w:r>
     </w:p>
     <w:p>
@@ -487,7 +1069,87 @@
           <w:szCs w:val="24"/>
           <w:lang w:val="en-GB"/>
         </w:rPr>
-        <w:t>Lalu linear layer dan Softmax untuk melihat probabilitas outputnya.</w:t>
+        <w:t xml:space="preserve">Lalu linear layer dan </w:t>
+      </w:r>
+      <w:proofErr w:type="spellStart"/>
+      <w:r>
+        <w:rPr>
+          <w:rFonts w:ascii="Montserrat" w:hAnsi="Montserrat"/>
+          <w:sz w:val="24"/>
+          <w:szCs w:val="24"/>
+          <w:lang w:val="en-GB"/>
+        </w:rPr>
+        <w:t>Softmax</w:t>
+      </w:r>
+      <w:proofErr w:type="spellEnd"/>
+      <w:r>
+        <w:rPr>
+          <w:rFonts w:ascii="Montserrat" w:hAnsi="Montserrat"/>
+          <w:sz w:val="24"/>
+          <w:szCs w:val="24"/>
+          <w:lang w:val="en-GB"/>
+        </w:rPr>
+        <w:t xml:space="preserve"> untuk </w:t>
+      </w:r>
+      <w:proofErr w:type="spellStart"/>
+      <w:r>
+        <w:rPr>
+          <w:rFonts w:ascii="Montserrat" w:hAnsi="Montserrat"/>
+          <w:sz w:val="24"/>
+          <w:szCs w:val="24"/>
+          <w:lang w:val="en-GB"/>
+        </w:rPr>
+        <w:t>melihat</w:t>
+      </w:r>
+      <w:proofErr w:type="spellEnd"/>
+      <w:r>
+        <w:rPr>
+          <w:rFonts w:ascii="Montserrat" w:hAnsi="Montserrat"/>
+          <w:sz w:val="24"/>
+          <w:szCs w:val="24"/>
+          <w:lang w:val="en-GB"/>
+        </w:rPr>
+        <w:t xml:space="preserve"> </w:t>
+      </w:r>
+      <w:proofErr w:type="spellStart"/>
+      <w:r>
+        <w:rPr>
+          <w:rFonts w:ascii="Montserrat" w:hAnsi="Montserrat"/>
+          <w:sz w:val="24"/>
+          <w:szCs w:val="24"/>
+          <w:lang w:val="en-GB"/>
+        </w:rPr>
+        <w:t>probabilitas</w:t>
+      </w:r>
+      <w:proofErr w:type="spellEnd"/>
+      <w:r>
+        <w:rPr>
+          <w:rFonts w:ascii="Montserrat" w:hAnsi="Montserrat"/>
+          <w:sz w:val="24"/>
+          <w:szCs w:val="24"/>
+          <w:lang w:val="en-GB"/>
+        </w:rPr>
+        <w:t xml:space="preserve"> </w:t>
+      </w:r>
+      <w:proofErr w:type="spellStart"/>
+      <w:r>
+        <w:rPr>
+          <w:rFonts w:ascii="Montserrat" w:hAnsi="Montserrat"/>
+          <w:sz w:val="24"/>
+          <w:szCs w:val="24"/>
+          <w:lang w:val="en-GB"/>
+        </w:rPr>
+        <w:t>outputnya</w:t>
+      </w:r>
+      <w:proofErr w:type="spellEnd"/>
+      <w:r>
+        <w:rPr>
+          <w:rFonts w:ascii="Montserrat" w:hAnsi="Montserrat"/>
+          <w:sz w:val="24"/>
+          <w:szCs w:val="24"/>
+          <w:lang w:val="en-GB"/>
+        </w:rPr>
+        <w:t>.</w:t>
       </w:r>
     </w:p>
     <w:p>
@@ -543,7 +1205,27 @@
           <w:szCs w:val="24"/>
           <w:lang w:val="en-GB"/>
         </w:rPr>
-        <w:t>Masked language modeling and next sentence prediction</w:t>
+        <w:t xml:space="preserve">Masked language </w:t>
+      </w:r>
+      <w:proofErr w:type="spellStart"/>
+      <w:r>
+        <w:rPr>
+          <w:rFonts w:ascii="Montserrat" w:hAnsi="Montserrat"/>
+          <w:sz w:val="24"/>
+          <w:szCs w:val="24"/>
+          <w:lang w:val="en-GB"/>
+        </w:rPr>
+        <w:t>modeling</w:t>
+      </w:r>
+      <w:proofErr w:type="spellEnd"/>
+      <w:r>
+        <w:rPr>
+          <w:rFonts w:ascii="Montserrat" w:hAnsi="Montserrat"/>
+          <w:sz w:val="24"/>
+          <w:szCs w:val="24"/>
+          <w:lang w:val="en-GB"/>
+        </w:rPr>
+        <w:t xml:space="preserve"> and next sentence prediction</w:t>
       </w:r>
     </w:p>
     <w:p>
@@ -700,7 +1382,27 @@
           <w:lang w:val="en-GB"/>
         </w:rPr>
         <w:lastRenderedPageBreak/>
-        <w:t xml:space="preserve">Masked language modeling </w:t>
+        <w:t xml:space="preserve">Masked language </w:t>
+      </w:r>
+      <w:proofErr w:type="spellStart"/>
+      <w:r>
+        <w:rPr>
+          <w:rFonts w:ascii="Montserrat" w:hAnsi="Montserrat"/>
+          <w:sz w:val="24"/>
+          <w:szCs w:val="24"/>
+          <w:lang w:val="en-GB"/>
+        </w:rPr>
+        <w:t>modeling</w:t>
+      </w:r>
+      <w:proofErr w:type="spellEnd"/>
+      <w:r>
+        <w:rPr>
+          <w:rFonts w:ascii="Montserrat" w:hAnsi="Montserrat"/>
+          <w:sz w:val="24"/>
+          <w:szCs w:val="24"/>
+          <w:lang w:val="en-GB"/>
+        </w:rPr>
+        <w:t xml:space="preserve"> </w:t>
       </w:r>
       <w:r>
         <w:rPr>
@@ -883,14 +1585,45 @@
           <w:lang w:val="en-GB"/>
         </w:rPr>
       </w:pPr>
-      <w:r>
-        <w:rPr>
-          <w:rFonts w:ascii="Montserrat" w:hAnsi="Montserrat"/>
-          <w:sz w:val="24"/>
-          <w:szCs w:val="24"/>
-          <w:lang w:val="en-GB"/>
-        </w:rPr>
-        <w:t xml:space="preserve">Pertama data melewati Entity embeddings, </w:t>
+      <w:proofErr w:type="spellStart"/>
+      <w:r>
+        <w:rPr>
+          <w:rFonts w:ascii="Montserrat" w:hAnsi="Montserrat"/>
+          <w:sz w:val="24"/>
+          <w:szCs w:val="24"/>
+          <w:lang w:val="en-GB"/>
+        </w:rPr>
+        <w:t>Pertama</w:t>
+      </w:r>
+      <w:proofErr w:type="spellEnd"/>
+      <w:r>
+        <w:rPr>
+          <w:rFonts w:ascii="Montserrat" w:hAnsi="Montserrat"/>
+          <w:sz w:val="24"/>
+          <w:szCs w:val="24"/>
+          <w:lang w:val="en-GB"/>
+        </w:rPr>
+        <w:t xml:space="preserve"> data </w:t>
+      </w:r>
+      <w:proofErr w:type="spellStart"/>
+      <w:r>
+        <w:rPr>
+          <w:rFonts w:ascii="Montserrat" w:hAnsi="Montserrat"/>
+          <w:sz w:val="24"/>
+          <w:szCs w:val="24"/>
+          <w:lang w:val="en-GB"/>
+        </w:rPr>
+        <w:t>melewati</w:t>
+      </w:r>
+      <w:proofErr w:type="spellEnd"/>
+      <w:r>
+        <w:rPr>
+          <w:rFonts w:ascii="Montserrat" w:hAnsi="Montserrat"/>
+          <w:sz w:val="24"/>
+          <w:szCs w:val="24"/>
+          <w:lang w:val="en-GB"/>
+        </w:rPr>
+        <w:t xml:space="preserve"> Entity embeddings, </w:t>
       </w:r>
       <w:r>
         <w:rPr>
@@ -1015,7 +1748,167 @@
           <w:szCs w:val="24"/>
           <w:lang w:val="en-GB"/>
         </w:rPr>
-        <w:t xml:space="preserve">TFT menggunakan variabel statis untuk memperkaya prediksinya seperti hari, minggu, bulan, dan tahun. </w:t>
+        <w:t xml:space="preserve">TFT </w:t>
+      </w:r>
+      <w:proofErr w:type="spellStart"/>
+      <w:r>
+        <w:rPr>
+          <w:rFonts w:ascii="Montserrat" w:hAnsi="Montserrat"/>
+          <w:sz w:val="24"/>
+          <w:szCs w:val="24"/>
+          <w:lang w:val="en-GB"/>
+        </w:rPr>
+        <w:t>menggunakan</w:t>
+      </w:r>
+      <w:proofErr w:type="spellEnd"/>
+      <w:r>
+        <w:rPr>
+          <w:rFonts w:ascii="Montserrat" w:hAnsi="Montserrat"/>
+          <w:sz w:val="24"/>
+          <w:szCs w:val="24"/>
+          <w:lang w:val="en-GB"/>
+        </w:rPr>
+        <w:t xml:space="preserve"> </w:t>
+      </w:r>
+      <w:proofErr w:type="spellStart"/>
+      <w:r>
+        <w:rPr>
+          <w:rFonts w:ascii="Montserrat" w:hAnsi="Montserrat"/>
+          <w:sz w:val="24"/>
+          <w:szCs w:val="24"/>
+          <w:lang w:val="en-GB"/>
+        </w:rPr>
+        <w:t>variabel</w:t>
+      </w:r>
+      <w:proofErr w:type="spellEnd"/>
+      <w:r>
+        <w:rPr>
+          <w:rFonts w:ascii="Montserrat" w:hAnsi="Montserrat"/>
+          <w:sz w:val="24"/>
+          <w:szCs w:val="24"/>
+          <w:lang w:val="en-GB"/>
+        </w:rPr>
+        <w:t xml:space="preserve"> statis untuk </w:t>
+      </w:r>
+      <w:proofErr w:type="spellStart"/>
+      <w:r>
+        <w:rPr>
+          <w:rFonts w:ascii="Montserrat" w:hAnsi="Montserrat"/>
+          <w:sz w:val="24"/>
+          <w:szCs w:val="24"/>
+          <w:lang w:val="en-GB"/>
+        </w:rPr>
+        <w:t>memperkaya</w:t>
+      </w:r>
+      <w:proofErr w:type="spellEnd"/>
+      <w:r>
+        <w:rPr>
+          <w:rFonts w:ascii="Montserrat" w:hAnsi="Montserrat"/>
+          <w:sz w:val="24"/>
+          <w:szCs w:val="24"/>
+          <w:lang w:val="en-GB"/>
+        </w:rPr>
+        <w:t xml:space="preserve"> </w:t>
+      </w:r>
+      <w:proofErr w:type="spellStart"/>
+      <w:r>
+        <w:rPr>
+          <w:rFonts w:ascii="Montserrat" w:hAnsi="Montserrat"/>
+          <w:sz w:val="24"/>
+          <w:szCs w:val="24"/>
+          <w:lang w:val="en-GB"/>
+        </w:rPr>
+        <w:t>prediksinya</w:t>
+      </w:r>
+      <w:proofErr w:type="spellEnd"/>
+      <w:r>
+        <w:rPr>
+          <w:rFonts w:ascii="Montserrat" w:hAnsi="Montserrat"/>
+          <w:sz w:val="24"/>
+          <w:szCs w:val="24"/>
+          <w:lang w:val="en-GB"/>
+        </w:rPr>
+        <w:t xml:space="preserve"> seperti </w:t>
+      </w:r>
+      <w:proofErr w:type="spellStart"/>
+      <w:r>
+        <w:rPr>
+          <w:rFonts w:ascii="Montserrat" w:hAnsi="Montserrat"/>
+          <w:sz w:val="24"/>
+          <w:szCs w:val="24"/>
+          <w:lang w:val="en-GB"/>
+        </w:rPr>
+        <w:t>hari</w:t>
+      </w:r>
+      <w:proofErr w:type="spellEnd"/>
+      <w:r>
+        <w:rPr>
+          <w:rFonts w:ascii="Montserrat" w:hAnsi="Montserrat"/>
+          <w:sz w:val="24"/>
+          <w:szCs w:val="24"/>
+          <w:lang w:val="en-GB"/>
+        </w:rPr>
+        <w:t xml:space="preserve">, </w:t>
+      </w:r>
+      <w:proofErr w:type="spellStart"/>
+      <w:r>
+        <w:rPr>
+          <w:rFonts w:ascii="Montserrat" w:hAnsi="Montserrat"/>
+          <w:sz w:val="24"/>
+          <w:szCs w:val="24"/>
+          <w:lang w:val="en-GB"/>
+        </w:rPr>
+        <w:t>minggu</w:t>
+      </w:r>
+      <w:proofErr w:type="spellEnd"/>
+      <w:r>
+        <w:rPr>
+          <w:rFonts w:ascii="Montserrat" w:hAnsi="Montserrat"/>
+          <w:sz w:val="24"/>
+          <w:szCs w:val="24"/>
+          <w:lang w:val="en-GB"/>
+        </w:rPr>
+        <w:t xml:space="preserve">, </w:t>
+      </w:r>
+      <w:proofErr w:type="spellStart"/>
+      <w:r>
+        <w:rPr>
+          <w:rFonts w:ascii="Montserrat" w:hAnsi="Montserrat"/>
+          <w:sz w:val="24"/>
+          <w:szCs w:val="24"/>
+          <w:lang w:val="en-GB"/>
+        </w:rPr>
+        <w:t>bulan</w:t>
+      </w:r>
+      <w:proofErr w:type="spellEnd"/>
+      <w:r>
+        <w:rPr>
+          <w:rFonts w:ascii="Montserrat" w:hAnsi="Montserrat"/>
+          <w:sz w:val="24"/>
+          <w:szCs w:val="24"/>
+          <w:lang w:val="en-GB"/>
+        </w:rPr>
+        <w:t xml:space="preserve">, dan </w:t>
+      </w:r>
+      <w:proofErr w:type="spellStart"/>
+      <w:r>
+        <w:rPr>
+          <w:rFonts w:ascii="Montserrat" w:hAnsi="Montserrat"/>
+          <w:sz w:val="24"/>
+          <w:szCs w:val="24"/>
+          <w:lang w:val="en-GB"/>
+        </w:rPr>
+        <w:t>tahun</w:t>
+      </w:r>
+      <w:proofErr w:type="spellEnd"/>
+      <w:r>
+        <w:rPr>
+          <w:rFonts w:ascii="Montserrat" w:hAnsi="Montserrat"/>
+          <w:sz w:val="24"/>
+          <w:szCs w:val="24"/>
+          <w:lang w:val="en-GB"/>
+        </w:rPr>
+        <w:t xml:space="preserve">. </w:t>
       </w:r>
     </w:p>
     <w:p>
@@ -1041,7 +1934,147 @@
           <w:szCs w:val="24"/>
           <w:lang w:val="en-GB"/>
         </w:rPr>
-        <w:t>Variable Selection digunakan untuk menentukan variabel mana yang lebih penting di tiap titik data</w:t>
+        <w:t xml:space="preserve">Variable Selection </w:t>
+      </w:r>
+      <w:proofErr w:type="spellStart"/>
+      <w:r>
+        <w:rPr>
+          <w:rFonts w:ascii="Montserrat" w:hAnsi="Montserrat"/>
+          <w:sz w:val="24"/>
+          <w:szCs w:val="24"/>
+          <w:lang w:val="en-GB"/>
+        </w:rPr>
+        <w:t>digunakan</w:t>
+      </w:r>
+      <w:proofErr w:type="spellEnd"/>
+      <w:r>
+        <w:rPr>
+          <w:rFonts w:ascii="Montserrat" w:hAnsi="Montserrat"/>
+          <w:sz w:val="24"/>
+          <w:szCs w:val="24"/>
+          <w:lang w:val="en-GB"/>
+        </w:rPr>
+        <w:t xml:space="preserve"> untuk </w:t>
+      </w:r>
+      <w:proofErr w:type="spellStart"/>
+      <w:r>
+        <w:rPr>
+          <w:rFonts w:ascii="Montserrat" w:hAnsi="Montserrat"/>
+          <w:sz w:val="24"/>
+          <w:szCs w:val="24"/>
+          <w:lang w:val="en-GB"/>
+        </w:rPr>
+        <w:t>menentukan</w:t>
+      </w:r>
+      <w:proofErr w:type="spellEnd"/>
+      <w:r>
+        <w:rPr>
+          <w:rFonts w:ascii="Montserrat" w:hAnsi="Montserrat"/>
+          <w:sz w:val="24"/>
+          <w:szCs w:val="24"/>
+          <w:lang w:val="en-GB"/>
+        </w:rPr>
+        <w:t xml:space="preserve"> </w:t>
+      </w:r>
+      <w:proofErr w:type="spellStart"/>
+      <w:r>
+        <w:rPr>
+          <w:rFonts w:ascii="Montserrat" w:hAnsi="Montserrat"/>
+          <w:sz w:val="24"/>
+          <w:szCs w:val="24"/>
+          <w:lang w:val="en-GB"/>
+        </w:rPr>
+        <w:t>variabel</w:t>
+      </w:r>
+      <w:proofErr w:type="spellEnd"/>
+      <w:r>
+        <w:rPr>
+          <w:rFonts w:ascii="Montserrat" w:hAnsi="Montserrat"/>
+          <w:sz w:val="24"/>
+          <w:szCs w:val="24"/>
+          <w:lang w:val="en-GB"/>
+        </w:rPr>
+        <w:t xml:space="preserve"> mana yang </w:t>
+      </w:r>
+      <w:proofErr w:type="spellStart"/>
+      <w:r>
+        <w:rPr>
+          <w:rFonts w:ascii="Montserrat" w:hAnsi="Montserrat"/>
+          <w:sz w:val="24"/>
+          <w:szCs w:val="24"/>
+          <w:lang w:val="en-GB"/>
+        </w:rPr>
+        <w:t>lebih</w:t>
+      </w:r>
+      <w:proofErr w:type="spellEnd"/>
+      <w:r>
+        <w:rPr>
+          <w:rFonts w:ascii="Montserrat" w:hAnsi="Montserrat"/>
+          <w:sz w:val="24"/>
+          <w:szCs w:val="24"/>
+          <w:lang w:val="en-GB"/>
+        </w:rPr>
+        <w:t xml:space="preserve"> </w:t>
+      </w:r>
+      <w:proofErr w:type="spellStart"/>
+      <w:r>
+        <w:rPr>
+          <w:rFonts w:ascii="Montserrat" w:hAnsi="Montserrat"/>
+          <w:sz w:val="24"/>
+          <w:szCs w:val="24"/>
+          <w:lang w:val="en-GB"/>
+        </w:rPr>
+        <w:t>penting</w:t>
+      </w:r>
+      <w:proofErr w:type="spellEnd"/>
+      <w:r>
+        <w:rPr>
+          <w:rFonts w:ascii="Montserrat" w:hAnsi="Montserrat"/>
+          <w:sz w:val="24"/>
+          <w:szCs w:val="24"/>
+          <w:lang w:val="en-GB"/>
+        </w:rPr>
+        <w:t xml:space="preserve"> di </w:t>
+      </w:r>
+      <w:proofErr w:type="spellStart"/>
+      <w:r>
+        <w:rPr>
+          <w:rFonts w:ascii="Montserrat" w:hAnsi="Montserrat"/>
+          <w:sz w:val="24"/>
+          <w:szCs w:val="24"/>
+          <w:lang w:val="en-GB"/>
+        </w:rPr>
+        <w:t>tiap</w:t>
+      </w:r>
+      <w:proofErr w:type="spellEnd"/>
+      <w:r>
+        <w:rPr>
+          <w:rFonts w:ascii="Montserrat" w:hAnsi="Montserrat"/>
+          <w:sz w:val="24"/>
+          <w:szCs w:val="24"/>
+          <w:lang w:val="en-GB"/>
+        </w:rPr>
+        <w:t xml:space="preserve"> </w:t>
+      </w:r>
+      <w:proofErr w:type="spellStart"/>
+      <w:r>
+        <w:rPr>
+          <w:rFonts w:ascii="Montserrat" w:hAnsi="Montserrat"/>
+          <w:sz w:val="24"/>
+          <w:szCs w:val="24"/>
+          <w:lang w:val="en-GB"/>
+        </w:rPr>
+        <w:t>titik</w:t>
+      </w:r>
+      <w:proofErr w:type="spellEnd"/>
+      <w:r>
+        <w:rPr>
+          <w:rFonts w:ascii="Montserrat" w:hAnsi="Montserrat"/>
+          <w:sz w:val="24"/>
+          <w:szCs w:val="24"/>
+          <w:lang w:val="en-GB"/>
+        </w:rPr>
+        <w:t xml:space="preserve"> data</w:t>
       </w:r>
     </w:p>
     <w:p>
@@ -1067,7 +2100,87 @@
           <w:szCs w:val="24"/>
           <w:lang w:val="en-GB"/>
         </w:rPr>
-        <w:t>Di Dalam Variabel Selection ada Gated Residual Networks yang mana didalamnya ada Dense layer dan juga Exponantial Linear Unit. Dan Dropout</w:t>
+        <w:t xml:space="preserve">Di </w:t>
+      </w:r>
+      <w:proofErr w:type="spellStart"/>
+      <w:r>
+        <w:rPr>
+          <w:rFonts w:ascii="Montserrat" w:hAnsi="Montserrat"/>
+          <w:sz w:val="24"/>
+          <w:szCs w:val="24"/>
+          <w:lang w:val="en-GB"/>
+        </w:rPr>
+        <w:t>Dalam</w:t>
+      </w:r>
+      <w:proofErr w:type="spellEnd"/>
+      <w:r>
+        <w:rPr>
+          <w:rFonts w:ascii="Montserrat" w:hAnsi="Montserrat"/>
+          <w:sz w:val="24"/>
+          <w:szCs w:val="24"/>
+          <w:lang w:val="en-GB"/>
+        </w:rPr>
+        <w:t xml:space="preserve"> </w:t>
+      </w:r>
+      <w:proofErr w:type="spellStart"/>
+      <w:r>
+        <w:rPr>
+          <w:rFonts w:ascii="Montserrat" w:hAnsi="Montserrat"/>
+          <w:sz w:val="24"/>
+          <w:szCs w:val="24"/>
+          <w:lang w:val="en-GB"/>
+        </w:rPr>
+        <w:t>Variabel</w:t>
+      </w:r>
+      <w:proofErr w:type="spellEnd"/>
+      <w:r>
+        <w:rPr>
+          <w:rFonts w:ascii="Montserrat" w:hAnsi="Montserrat"/>
+          <w:sz w:val="24"/>
+          <w:szCs w:val="24"/>
+          <w:lang w:val="en-GB"/>
+        </w:rPr>
+        <w:t xml:space="preserve"> Selection ada Gated Residual Networks yang mana </w:t>
+      </w:r>
+      <w:proofErr w:type="spellStart"/>
+      <w:r>
+        <w:rPr>
+          <w:rFonts w:ascii="Montserrat" w:hAnsi="Montserrat"/>
+          <w:sz w:val="24"/>
+          <w:szCs w:val="24"/>
+          <w:lang w:val="en-GB"/>
+        </w:rPr>
+        <w:t>didalamnya</w:t>
+      </w:r>
+      <w:proofErr w:type="spellEnd"/>
+      <w:r>
+        <w:rPr>
+          <w:rFonts w:ascii="Montserrat" w:hAnsi="Montserrat"/>
+          <w:sz w:val="24"/>
+          <w:szCs w:val="24"/>
+          <w:lang w:val="en-GB"/>
+        </w:rPr>
+        <w:t xml:space="preserve"> ada Dense layer dan juga </w:t>
+      </w:r>
+      <w:proofErr w:type="spellStart"/>
+      <w:r>
+        <w:rPr>
+          <w:rFonts w:ascii="Montserrat" w:hAnsi="Montserrat"/>
+          <w:sz w:val="24"/>
+          <w:szCs w:val="24"/>
+          <w:lang w:val="en-GB"/>
+        </w:rPr>
+        <w:t>Exponantial</w:t>
+      </w:r>
+      <w:proofErr w:type="spellEnd"/>
+      <w:r>
+        <w:rPr>
+          <w:rFonts w:ascii="Montserrat" w:hAnsi="Montserrat"/>
+          <w:sz w:val="24"/>
+          <w:szCs w:val="24"/>
+          <w:lang w:val="en-GB"/>
+        </w:rPr>
+        <w:t xml:space="preserve"> Linear Unit. Dan Dropout</w:t>
       </w:r>
     </w:p>
     <w:p>
@@ -1093,25 +2206,196 @@
           <w:szCs w:val="24"/>
           <w:lang w:val="en-GB"/>
         </w:rPr>
-        <w:t xml:space="preserve">LSTM digunakan untuk melihat </w:t>
-      </w:r>
-      <w:r>
-        <w:rPr>
-          <w:rFonts w:ascii="Montserrat" w:hAnsi="Montserrat"/>
-          <w:sz w:val="24"/>
-          <w:szCs w:val="24"/>
-          <w:lang w:val="en-GB"/>
-        </w:rPr>
-        <w:t xml:space="preserve">relasi </w:t>
-      </w:r>
-      <w:r>
-        <w:rPr>
-          <w:rFonts w:ascii="Montserrat" w:hAnsi="Montserrat"/>
-          <w:sz w:val="24"/>
-          <w:szCs w:val="24"/>
-          <w:lang w:val="en-GB"/>
-        </w:rPr>
-        <w:t>antara data pada titik waktu yang bersifat lokal atau pendek.</w:t>
+        <w:t xml:space="preserve">LSTM </w:t>
+      </w:r>
+      <w:proofErr w:type="spellStart"/>
+      <w:r>
+        <w:rPr>
+          <w:rFonts w:ascii="Montserrat" w:hAnsi="Montserrat"/>
+          <w:sz w:val="24"/>
+          <w:szCs w:val="24"/>
+          <w:lang w:val="en-GB"/>
+        </w:rPr>
+        <w:t>digunakan</w:t>
+      </w:r>
+      <w:proofErr w:type="spellEnd"/>
+      <w:r>
+        <w:rPr>
+          <w:rFonts w:ascii="Montserrat" w:hAnsi="Montserrat"/>
+          <w:sz w:val="24"/>
+          <w:szCs w:val="24"/>
+          <w:lang w:val="en-GB"/>
+        </w:rPr>
+        <w:t xml:space="preserve"> untuk </w:t>
+      </w:r>
+      <w:proofErr w:type="spellStart"/>
+      <w:r>
+        <w:rPr>
+          <w:rFonts w:ascii="Montserrat" w:hAnsi="Montserrat"/>
+          <w:sz w:val="24"/>
+          <w:szCs w:val="24"/>
+          <w:lang w:val="en-GB"/>
+        </w:rPr>
+        <w:t>melihat</w:t>
+      </w:r>
+      <w:proofErr w:type="spellEnd"/>
+      <w:r>
+        <w:rPr>
+          <w:rFonts w:ascii="Montserrat" w:hAnsi="Montserrat"/>
+          <w:sz w:val="24"/>
+          <w:szCs w:val="24"/>
+          <w:lang w:val="en-GB"/>
+        </w:rPr>
+        <w:t xml:space="preserve"> </w:t>
+      </w:r>
+      <w:proofErr w:type="spellStart"/>
+      <w:r>
+        <w:rPr>
+          <w:rFonts w:ascii="Montserrat" w:hAnsi="Montserrat"/>
+          <w:sz w:val="24"/>
+          <w:szCs w:val="24"/>
+          <w:lang w:val="en-GB"/>
+        </w:rPr>
+        <w:t>relasi</w:t>
+      </w:r>
+      <w:proofErr w:type="spellEnd"/>
+      <w:r>
+        <w:rPr>
+          <w:rFonts w:ascii="Montserrat" w:hAnsi="Montserrat"/>
+          <w:sz w:val="24"/>
+          <w:szCs w:val="24"/>
+          <w:lang w:val="en-GB"/>
+        </w:rPr>
+        <w:t xml:space="preserve"> </w:t>
+      </w:r>
+      <w:r>
+        <w:rPr>
+          <w:rFonts w:ascii="Montserrat" w:hAnsi="Montserrat"/>
+          <w:sz w:val="24"/>
+          <w:szCs w:val="24"/>
+          <w:lang w:val="en-GB"/>
+        </w:rPr>
+        <w:t xml:space="preserve">antara data pada </w:t>
+      </w:r>
+      <w:proofErr w:type="spellStart"/>
+      <w:r>
+        <w:rPr>
+          <w:rFonts w:ascii="Montserrat" w:hAnsi="Montserrat"/>
+          <w:sz w:val="24"/>
+          <w:szCs w:val="24"/>
+          <w:lang w:val="en-GB"/>
+        </w:rPr>
+        <w:t>titik</w:t>
+      </w:r>
+      <w:proofErr w:type="spellEnd"/>
+      <w:r>
+        <w:rPr>
+          <w:rFonts w:ascii="Montserrat" w:hAnsi="Montserrat"/>
+          <w:sz w:val="24"/>
+          <w:szCs w:val="24"/>
+          <w:lang w:val="en-GB"/>
+        </w:rPr>
+        <w:t xml:space="preserve"> </w:t>
+      </w:r>
+      <w:proofErr w:type="spellStart"/>
+      <w:r>
+        <w:rPr>
+          <w:rFonts w:ascii="Montserrat" w:hAnsi="Montserrat"/>
+          <w:sz w:val="24"/>
+          <w:szCs w:val="24"/>
+          <w:lang w:val="en-GB"/>
+        </w:rPr>
+        <w:t>waktu</w:t>
+      </w:r>
+      <w:proofErr w:type="spellEnd"/>
+      <w:r>
+        <w:rPr>
+          <w:rFonts w:ascii="Montserrat" w:hAnsi="Montserrat"/>
+          <w:sz w:val="24"/>
+          <w:szCs w:val="24"/>
+          <w:lang w:val="en-GB"/>
+        </w:rPr>
+        <w:t xml:space="preserve"> yang b</w:t>
+      </w:r>
+      <w:proofErr w:type="spellStart"/>
+      <w:r>
+        <w:rPr>
+          <w:rFonts w:ascii="Montserrat" w:hAnsi="Montserrat"/>
+          <w:sz w:val="24"/>
+          <w:szCs w:val="24"/>
+          <w:lang w:val="en-GB"/>
+        </w:rPr>
+        <w:t>ersifat</w:t>
+      </w:r>
+      <w:proofErr w:type="spellEnd"/>
+      <w:r>
+        <w:rPr>
+          <w:rFonts w:ascii="Montserrat" w:hAnsi="Montserrat"/>
+          <w:sz w:val="24"/>
+          <w:szCs w:val="24"/>
+          <w:lang w:val="en-GB"/>
+        </w:rPr>
+        <w:t xml:space="preserve"> </w:t>
+      </w:r>
+      <w:proofErr w:type="spellStart"/>
+      <w:r>
+        <w:rPr>
+          <w:rFonts w:ascii="Montserrat" w:hAnsi="Montserrat"/>
+          <w:sz w:val="24"/>
+          <w:szCs w:val="24"/>
+          <w:lang w:val="en-GB"/>
+        </w:rPr>
+        <w:t>lokal</w:t>
+      </w:r>
+      <w:proofErr w:type="spellEnd"/>
+      <w:r>
+        <w:rPr>
+          <w:rFonts w:ascii="Montserrat" w:hAnsi="Montserrat"/>
+          <w:sz w:val="24"/>
+          <w:szCs w:val="24"/>
+          <w:lang w:val="en-GB"/>
+        </w:rPr>
+        <w:t xml:space="preserve"> </w:t>
+      </w:r>
+      <w:proofErr w:type="spellStart"/>
+      <w:r>
+        <w:rPr>
+          <w:rFonts w:ascii="Montserrat" w:hAnsi="Montserrat"/>
+          <w:sz w:val="24"/>
+          <w:szCs w:val="24"/>
+          <w:lang w:val="en-GB"/>
+        </w:rPr>
+        <w:t>atau</w:t>
+      </w:r>
+      <w:proofErr w:type="spellEnd"/>
+      <w:r>
+        <w:rPr>
+          <w:rFonts w:ascii="Montserrat" w:hAnsi="Montserrat"/>
+          <w:sz w:val="24"/>
+          <w:szCs w:val="24"/>
+          <w:lang w:val="en-GB"/>
+        </w:rPr>
+        <w:t xml:space="preserve"> </w:t>
+      </w:r>
+      <w:proofErr w:type="spellStart"/>
+      <w:r>
+        <w:rPr>
+          <w:rFonts w:ascii="Montserrat" w:hAnsi="Montserrat"/>
+          <w:sz w:val="24"/>
+          <w:szCs w:val="24"/>
+          <w:lang w:val="en-GB"/>
+        </w:rPr>
+        <w:t>pendek</w:t>
+      </w:r>
+      <w:proofErr w:type="spellEnd"/>
+      <w:r>
+        <w:rPr>
+          <w:rFonts w:ascii="Montserrat" w:hAnsi="Montserrat"/>
+          <w:sz w:val="24"/>
+          <w:szCs w:val="24"/>
+          <w:lang w:val="en-GB"/>
+        </w:rPr>
+        <w:t>.</w:t>
       </w:r>
     </w:p>
     <w:p>
@@ -1137,7 +2421,27 @@
           <w:szCs w:val="24"/>
           <w:lang w:val="en-GB"/>
         </w:rPr>
-        <w:t>Gate, Add &amp; Norm juga ada untuk mengirimkan residual connection.</w:t>
+        <w:t xml:space="preserve">Gate, Add &amp; Norm juga ada untuk </w:t>
+      </w:r>
+      <w:proofErr w:type="spellStart"/>
+      <w:r>
+        <w:rPr>
+          <w:rFonts w:ascii="Montserrat" w:hAnsi="Montserrat"/>
+          <w:sz w:val="24"/>
+          <w:szCs w:val="24"/>
+          <w:lang w:val="en-GB"/>
+        </w:rPr>
+        <w:t>mengirimkan</w:t>
+      </w:r>
+      <w:proofErr w:type="spellEnd"/>
+      <w:r>
+        <w:rPr>
+          <w:rFonts w:ascii="Montserrat" w:hAnsi="Montserrat"/>
+          <w:sz w:val="24"/>
+          <w:szCs w:val="24"/>
+          <w:lang w:val="en-GB"/>
+        </w:rPr>
+        <w:t xml:space="preserve"> residual connection.</w:t>
       </w:r>
     </w:p>
     <w:p>
@@ -1156,6 +2460,7 @@
           <w:lang w:val="en-GB"/>
         </w:rPr>
       </w:pPr>
+      <w:proofErr w:type="spellStart"/>
       <w:r>
         <w:rPr>
           <w:rFonts w:ascii="Montserrat" w:hAnsi="Montserrat"/>
@@ -1172,16 +2477,37 @@
           <w:szCs w:val="24"/>
           <w:lang w:val="en-GB"/>
         </w:rPr>
-        <w:t xml:space="preserve">engayaan </w:t>
-      </w:r>
-      <w:r>
-        <w:rPr>
-          <w:rFonts w:ascii="Montserrat" w:hAnsi="Montserrat"/>
-          <w:sz w:val="24"/>
-          <w:szCs w:val="24"/>
-          <w:lang w:val="en-GB"/>
-        </w:rPr>
-        <w:t xml:space="preserve">variabel </w:t>
+        <w:t>engayaan</w:t>
+      </w:r>
+      <w:proofErr w:type="spellEnd"/>
+      <w:r>
+        <w:rPr>
+          <w:rFonts w:ascii="Montserrat" w:hAnsi="Montserrat"/>
+          <w:sz w:val="24"/>
+          <w:szCs w:val="24"/>
+          <w:lang w:val="en-GB"/>
+        </w:rPr>
+        <w:t xml:space="preserve"> </w:t>
+      </w:r>
+      <w:proofErr w:type="spellStart"/>
+      <w:r>
+        <w:rPr>
+          <w:rFonts w:ascii="Montserrat" w:hAnsi="Montserrat"/>
+          <w:sz w:val="24"/>
+          <w:szCs w:val="24"/>
+          <w:lang w:val="en-GB"/>
+        </w:rPr>
+        <w:t>variabel</w:t>
+      </w:r>
+      <w:proofErr w:type="spellEnd"/>
+      <w:r>
+        <w:rPr>
+          <w:rFonts w:ascii="Montserrat" w:hAnsi="Montserrat"/>
+          <w:sz w:val="24"/>
+          <w:szCs w:val="24"/>
+          <w:lang w:val="en-GB"/>
+        </w:rPr>
+        <w:t xml:space="preserve"> </w:t>
       </w:r>
       <w:r>
         <w:rPr>
@@ -1199,7 +2525,27 @@
           <w:szCs w:val="24"/>
           <w:lang w:val="en-GB"/>
         </w:rPr>
-        <w:t xml:space="preserve"> menggunakan GRN</w:t>
+        <w:t xml:space="preserve"> </w:t>
+      </w:r>
+      <w:proofErr w:type="spellStart"/>
+      <w:r>
+        <w:rPr>
+          <w:rFonts w:ascii="Montserrat" w:hAnsi="Montserrat"/>
+          <w:sz w:val="24"/>
+          <w:szCs w:val="24"/>
+          <w:lang w:val="en-GB"/>
+        </w:rPr>
+        <w:t>menggunakan</w:t>
+      </w:r>
+      <w:proofErr w:type="spellEnd"/>
+      <w:r>
+        <w:rPr>
+          <w:rFonts w:ascii="Montserrat" w:hAnsi="Montserrat"/>
+          <w:sz w:val="24"/>
+          <w:szCs w:val="24"/>
+          <w:lang w:val="en-GB"/>
+        </w:rPr>
+        <w:t xml:space="preserve"> GRN</w:t>
       </w:r>
     </w:p>
     <w:p>
@@ -1225,8 +2571,199 @@
           <w:szCs w:val="24"/>
           <w:lang w:val="en-GB"/>
         </w:rPr>
-        <w:t>Temporal Self-Attention, dimana dilakukan Masked Interpretable Multi-head Attention untuk melihat relasi antara data pada titik waktu yang bersifat global atau panjang</w:t>
-      </w:r>
+        <w:t xml:space="preserve">Temporal Self-Attention, </w:t>
+      </w:r>
+      <w:proofErr w:type="spellStart"/>
+      <w:r>
+        <w:rPr>
+          <w:rFonts w:ascii="Montserrat" w:hAnsi="Montserrat"/>
+          <w:sz w:val="24"/>
+          <w:szCs w:val="24"/>
+          <w:lang w:val="en-GB"/>
+        </w:rPr>
+        <w:t>dimana</w:t>
+      </w:r>
+      <w:proofErr w:type="spellEnd"/>
+      <w:r>
+        <w:rPr>
+          <w:rFonts w:ascii="Montserrat" w:hAnsi="Montserrat"/>
+          <w:sz w:val="24"/>
+          <w:szCs w:val="24"/>
+          <w:lang w:val="en-GB"/>
+        </w:rPr>
+        <w:t xml:space="preserve"> </w:t>
+      </w:r>
+      <w:proofErr w:type="spellStart"/>
+      <w:r>
+        <w:rPr>
+          <w:rFonts w:ascii="Montserrat" w:hAnsi="Montserrat"/>
+          <w:sz w:val="24"/>
+          <w:szCs w:val="24"/>
+          <w:lang w:val="en-GB"/>
+        </w:rPr>
+        <w:t>dilakukan</w:t>
+      </w:r>
+      <w:proofErr w:type="spellEnd"/>
+      <w:r>
+        <w:rPr>
+          <w:rFonts w:ascii="Montserrat" w:hAnsi="Montserrat"/>
+          <w:sz w:val="24"/>
+          <w:szCs w:val="24"/>
+          <w:lang w:val="en-GB"/>
+        </w:rPr>
+        <w:t xml:space="preserve"> Masked Interpretable Multi-</w:t>
+      </w:r>
+      <w:proofErr w:type="gramStart"/>
+      <w:r>
+        <w:rPr>
+          <w:rFonts w:ascii="Montserrat" w:hAnsi="Montserrat"/>
+          <w:sz w:val="24"/>
+          <w:szCs w:val="24"/>
+          <w:lang w:val="en-GB"/>
+        </w:rPr>
+        <w:t>head</w:t>
+      </w:r>
+      <w:proofErr w:type="gramEnd"/>
+      <w:r>
+        <w:rPr>
+          <w:rFonts w:ascii="Montserrat" w:hAnsi="Montserrat"/>
+          <w:sz w:val="24"/>
+          <w:szCs w:val="24"/>
+          <w:lang w:val="en-GB"/>
+        </w:rPr>
+        <w:t xml:space="preserve"> Attention untuk </w:t>
+      </w:r>
+      <w:proofErr w:type="spellStart"/>
+      <w:r>
+        <w:rPr>
+          <w:rFonts w:ascii="Montserrat" w:hAnsi="Montserrat"/>
+          <w:sz w:val="24"/>
+          <w:szCs w:val="24"/>
+          <w:lang w:val="en-GB"/>
+        </w:rPr>
+        <w:t>melihat</w:t>
+      </w:r>
+      <w:proofErr w:type="spellEnd"/>
+      <w:r>
+        <w:rPr>
+          <w:rFonts w:ascii="Montserrat" w:hAnsi="Montserrat"/>
+          <w:sz w:val="24"/>
+          <w:szCs w:val="24"/>
+          <w:lang w:val="en-GB"/>
+        </w:rPr>
+        <w:t xml:space="preserve"> </w:t>
+      </w:r>
+      <w:proofErr w:type="spellStart"/>
+      <w:r>
+        <w:rPr>
+          <w:rFonts w:ascii="Montserrat" w:hAnsi="Montserrat"/>
+          <w:sz w:val="24"/>
+          <w:szCs w:val="24"/>
+          <w:lang w:val="en-GB"/>
+        </w:rPr>
+        <w:t>relasi</w:t>
+      </w:r>
+      <w:proofErr w:type="spellEnd"/>
+      <w:r>
+        <w:rPr>
+          <w:rFonts w:ascii="Montserrat" w:hAnsi="Montserrat"/>
+          <w:sz w:val="24"/>
+          <w:szCs w:val="24"/>
+          <w:lang w:val="en-GB"/>
+        </w:rPr>
+        <w:t xml:space="preserve"> antara data pada </w:t>
+      </w:r>
+      <w:proofErr w:type="spellStart"/>
+      <w:r>
+        <w:rPr>
+          <w:rFonts w:ascii="Montserrat" w:hAnsi="Montserrat"/>
+          <w:sz w:val="24"/>
+          <w:szCs w:val="24"/>
+          <w:lang w:val="en-GB"/>
+        </w:rPr>
+        <w:t>titik</w:t>
+      </w:r>
+      <w:proofErr w:type="spellEnd"/>
+      <w:r>
+        <w:rPr>
+          <w:rFonts w:ascii="Montserrat" w:hAnsi="Montserrat"/>
+          <w:sz w:val="24"/>
+          <w:szCs w:val="24"/>
+          <w:lang w:val="en-GB"/>
+        </w:rPr>
+        <w:t xml:space="preserve"> </w:t>
+      </w:r>
+      <w:proofErr w:type="spellStart"/>
+      <w:r>
+        <w:rPr>
+          <w:rFonts w:ascii="Montserrat" w:hAnsi="Montserrat"/>
+          <w:sz w:val="24"/>
+          <w:szCs w:val="24"/>
+          <w:lang w:val="en-GB"/>
+        </w:rPr>
+        <w:t>waktu</w:t>
+      </w:r>
+      <w:proofErr w:type="spellEnd"/>
+      <w:r>
+        <w:rPr>
+          <w:rFonts w:ascii="Montserrat" w:hAnsi="Montserrat"/>
+          <w:sz w:val="24"/>
+          <w:szCs w:val="24"/>
+          <w:lang w:val="en-GB"/>
+        </w:rPr>
+        <w:t xml:space="preserve"> yang </w:t>
+      </w:r>
+      <w:proofErr w:type="spellStart"/>
+      <w:r>
+        <w:rPr>
+          <w:rFonts w:ascii="Montserrat" w:hAnsi="Montserrat"/>
+          <w:sz w:val="24"/>
+          <w:szCs w:val="24"/>
+          <w:lang w:val="en-GB"/>
+        </w:rPr>
+        <w:t>bersifat</w:t>
+      </w:r>
+      <w:proofErr w:type="spellEnd"/>
+      <w:r>
+        <w:rPr>
+          <w:rFonts w:ascii="Montserrat" w:hAnsi="Montserrat"/>
+          <w:sz w:val="24"/>
+          <w:szCs w:val="24"/>
+          <w:lang w:val="en-GB"/>
+        </w:rPr>
+        <w:t xml:space="preserve"> global </w:t>
+      </w:r>
+      <w:proofErr w:type="spellStart"/>
+      <w:r>
+        <w:rPr>
+          <w:rFonts w:ascii="Montserrat" w:hAnsi="Montserrat"/>
+          <w:sz w:val="24"/>
+          <w:szCs w:val="24"/>
+          <w:lang w:val="en-GB"/>
+        </w:rPr>
+        <w:t>atau</w:t>
+      </w:r>
+      <w:proofErr w:type="spellEnd"/>
+      <w:r>
+        <w:rPr>
+          <w:rFonts w:ascii="Montserrat" w:hAnsi="Montserrat"/>
+          <w:sz w:val="24"/>
+          <w:szCs w:val="24"/>
+          <w:lang w:val="en-GB"/>
+        </w:rPr>
+        <w:t xml:space="preserve"> </w:t>
+      </w:r>
+      <w:proofErr w:type="spellStart"/>
+      <w:r>
+        <w:rPr>
+          <w:rFonts w:ascii="Montserrat" w:hAnsi="Montserrat"/>
+          <w:sz w:val="24"/>
+          <w:szCs w:val="24"/>
+          <w:lang w:val="en-GB"/>
+        </w:rPr>
+        <w:t>panjang</w:t>
+      </w:r>
+      <w:proofErr w:type="spellEnd"/>
     </w:p>
     <w:p>
       <w:pPr>
@@ -1255,14 +2792,145 @@
           <w:lang w:val="en-GB"/>
         </w:rPr>
       </w:pPr>
-      <w:r>
-        <w:rPr>
-          <w:rFonts w:ascii="Montserrat" w:hAnsi="Montserrat"/>
-          <w:sz w:val="24"/>
-          <w:szCs w:val="24"/>
-          <w:lang w:val="en-GB"/>
-        </w:rPr>
-        <w:t>Tidak hanya 4 variabel ini, tapi dimasukan juga variabel statis seperti</w:t>
+      <w:proofErr w:type="spellStart"/>
+      <w:r>
+        <w:rPr>
+          <w:rFonts w:ascii="Montserrat" w:hAnsi="Montserrat"/>
+          <w:sz w:val="24"/>
+          <w:szCs w:val="24"/>
+          <w:lang w:val="en-GB"/>
+        </w:rPr>
+        <w:t>Tidak</w:t>
+      </w:r>
+      <w:proofErr w:type="spellEnd"/>
+      <w:r>
+        <w:rPr>
+          <w:rFonts w:ascii="Montserrat" w:hAnsi="Montserrat"/>
+          <w:sz w:val="24"/>
+          <w:szCs w:val="24"/>
+          <w:lang w:val="en-GB"/>
+        </w:rPr>
+        <w:t xml:space="preserve"> </w:t>
+      </w:r>
+      <w:proofErr w:type="spellStart"/>
+      <w:r>
+        <w:rPr>
+          <w:rFonts w:ascii="Montserrat" w:hAnsi="Montserrat"/>
+          <w:sz w:val="24"/>
+          <w:szCs w:val="24"/>
+          <w:lang w:val="en-GB"/>
+        </w:rPr>
+        <w:t>hanya</w:t>
+      </w:r>
+      <w:proofErr w:type="spellEnd"/>
+      <w:r>
+        <w:rPr>
+          <w:rFonts w:ascii="Montserrat" w:hAnsi="Montserrat"/>
+          <w:sz w:val="24"/>
+          <w:szCs w:val="24"/>
+          <w:lang w:val="en-GB"/>
+        </w:rPr>
+        <w:t xml:space="preserve"> 4 </w:t>
+      </w:r>
+      <w:proofErr w:type="spellStart"/>
+      <w:r>
+        <w:rPr>
+          <w:rFonts w:ascii="Montserrat" w:hAnsi="Montserrat"/>
+          <w:sz w:val="24"/>
+          <w:szCs w:val="24"/>
+          <w:lang w:val="en-GB"/>
+        </w:rPr>
+        <w:t>variabel</w:t>
+      </w:r>
+      <w:proofErr w:type="spellEnd"/>
+      <w:r>
+        <w:rPr>
+          <w:rFonts w:ascii="Montserrat" w:hAnsi="Montserrat"/>
+          <w:sz w:val="24"/>
+          <w:szCs w:val="24"/>
+          <w:lang w:val="en-GB"/>
+        </w:rPr>
+        <w:t xml:space="preserve"> </w:t>
+      </w:r>
+      <w:proofErr w:type="spellStart"/>
+      <w:r>
+        <w:rPr>
+          <w:rFonts w:ascii="Montserrat" w:hAnsi="Montserrat"/>
+          <w:sz w:val="24"/>
+          <w:szCs w:val="24"/>
+          <w:lang w:val="en-GB"/>
+        </w:rPr>
+        <w:t>ini</w:t>
+      </w:r>
+      <w:proofErr w:type="spellEnd"/>
+      <w:r>
+        <w:rPr>
+          <w:rFonts w:ascii="Montserrat" w:hAnsi="Montserrat"/>
+          <w:sz w:val="24"/>
+          <w:szCs w:val="24"/>
+          <w:lang w:val="en-GB"/>
+        </w:rPr>
+        <w:t xml:space="preserve">, </w:t>
+      </w:r>
+      <w:proofErr w:type="spellStart"/>
+      <w:r>
+        <w:rPr>
+          <w:rFonts w:ascii="Montserrat" w:hAnsi="Montserrat"/>
+          <w:sz w:val="24"/>
+          <w:szCs w:val="24"/>
+          <w:lang w:val="en-GB"/>
+        </w:rPr>
+        <w:t>tapi</w:t>
+      </w:r>
+      <w:proofErr w:type="spellEnd"/>
+      <w:r>
+        <w:rPr>
+          <w:rFonts w:ascii="Montserrat" w:hAnsi="Montserrat"/>
+          <w:sz w:val="24"/>
+          <w:szCs w:val="24"/>
+          <w:lang w:val="en-GB"/>
+        </w:rPr>
+        <w:t xml:space="preserve"> </w:t>
+      </w:r>
+      <w:proofErr w:type="spellStart"/>
+      <w:r>
+        <w:rPr>
+          <w:rFonts w:ascii="Montserrat" w:hAnsi="Montserrat"/>
+          <w:sz w:val="24"/>
+          <w:szCs w:val="24"/>
+          <w:lang w:val="en-GB"/>
+        </w:rPr>
+        <w:t>dimasukan</w:t>
+      </w:r>
+      <w:proofErr w:type="spellEnd"/>
+      <w:r>
+        <w:rPr>
+          <w:rFonts w:ascii="Montserrat" w:hAnsi="Montserrat"/>
+          <w:sz w:val="24"/>
+          <w:szCs w:val="24"/>
+          <w:lang w:val="en-GB"/>
+        </w:rPr>
+        <w:t xml:space="preserve"> juga </w:t>
+      </w:r>
+      <w:proofErr w:type="spellStart"/>
+      <w:r>
+        <w:rPr>
+          <w:rFonts w:ascii="Montserrat" w:hAnsi="Montserrat"/>
+          <w:sz w:val="24"/>
+          <w:szCs w:val="24"/>
+          <w:lang w:val="en-GB"/>
+        </w:rPr>
+        <w:t>variabel</w:t>
+      </w:r>
+      <w:proofErr w:type="spellEnd"/>
+      <w:r>
+        <w:rPr>
+          <w:rFonts w:ascii="Montserrat" w:hAnsi="Montserrat"/>
+          <w:sz w:val="24"/>
+          <w:szCs w:val="24"/>
+          <w:lang w:val="en-GB"/>
+        </w:rPr>
+        <w:t xml:space="preserve"> statis seperti</w:t>
       </w:r>
     </w:p>
     <w:p>
@@ -1292,14 +2960,85 @@
           <w:lang w:val="en-GB"/>
         </w:rPr>
       </w:pPr>
-      <w:r>
-        <w:rPr>
-          <w:rFonts w:ascii="Montserrat" w:hAnsi="Montserrat"/>
-          <w:sz w:val="24"/>
-          <w:szCs w:val="24"/>
-          <w:lang w:val="en-GB"/>
-        </w:rPr>
-        <w:t>Tanggal Libur, Bulan, Minggu, Tahun, Hari</w:t>
+      <w:proofErr w:type="spellStart"/>
+      <w:r>
+        <w:rPr>
+          <w:rFonts w:ascii="Montserrat" w:hAnsi="Montserrat"/>
+          <w:sz w:val="24"/>
+          <w:szCs w:val="24"/>
+          <w:lang w:val="en-GB"/>
+        </w:rPr>
+        <w:t>Tanggal</w:t>
+      </w:r>
+      <w:proofErr w:type="spellEnd"/>
+      <w:r>
+        <w:rPr>
+          <w:rFonts w:ascii="Montserrat" w:hAnsi="Montserrat"/>
+          <w:sz w:val="24"/>
+          <w:szCs w:val="24"/>
+          <w:lang w:val="en-GB"/>
+        </w:rPr>
+        <w:t xml:space="preserve"> Libur, </w:t>
+      </w:r>
+      <w:proofErr w:type="spellStart"/>
+      <w:r>
+        <w:rPr>
+          <w:rFonts w:ascii="Montserrat" w:hAnsi="Montserrat"/>
+          <w:sz w:val="24"/>
+          <w:szCs w:val="24"/>
+          <w:lang w:val="en-GB"/>
+        </w:rPr>
+        <w:t>Bulan</w:t>
+      </w:r>
+      <w:proofErr w:type="spellEnd"/>
+      <w:r>
+        <w:rPr>
+          <w:rFonts w:ascii="Montserrat" w:hAnsi="Montserrat"/>
+          <w:sz w:val="24"/>
+          <w:szCs w:val="24"/>
+          <w:lang w:val="en-GB"/>
+        </w:rPr>
+        <w:t xml:space="preserve">, </w:t>
+      </w:r>
+      <w:proofErr w:type="spellStart"/>
+      <w:r>
+        <w:rPr>
+          <w:rFonts w:ascii="Montserrat" w:hAnsi="Montserrat"/>
+          <w:sz w:val="24"/>
+          <w:szCs w:val="24"/>
+          <w:lang w:val="en-GB"/>
+        </w:rPr>
+        <w:t>Minggu</w:t>
+      </w:r>
+      <w:proofErr w:type="spellEnd"/>
+      <w:r>
+        <w:rPr>
+          <w:rFonts w:ascii="Montserrat" w:hAnsi="Montserrat"/>
+          <w:sz w:val="24"/>
+          <w:szCs w:val="24"/>
+          <w:lang w:val="en-GB"/>
+        </w:rPr>
+        <w:t xml:space="preserve">, </w:t>
+      </w:r>
+      <w:proofErr w:type="spellStart"/>
+      <w:r>
+        <w:rPr>
+          <w:rFonts w:ascii="Montserrat" w:hAnsi="Montserrat"/>
+          <w:sz w:val="24"/>
+          <w:szCs w:val="24"/>
+          <w:lang w:val="en-GB"/>
+        </w:rPr>
+        <w:t>Tahun</w:t>
+      </w:r>
+      <w:proofErr w:type="spellEnd"/>
+      <w:r>
+        <w:rPr>
+          <w:rFonts w:ascii="Montserrat" w:hAnsi="Montserrat"/>
+          <w:sz w:val="24"/>
+          <w:szCs w:val="24"/>
+          <w:lang w:val="en-GB"/>
+        </w:rPr>
+        <w:t>, Hari</w:t>
       </w:r>
     </w:p>
     <w:p>
@@ -1336,7 +3075,27 @@
           <w:szCs w:val="24"/>
           <w:lang w:val="en-GB"/>
         </w:rPr>
-        <w:t xml:space="preserve">Dan juga merujuk pada journal </w:t>
+        <w:t xml:space="preserve">Dan juga </w:t>
+      </w:r>
+      <w:proofErr w:type="spellStart"/>
+      <w:r>
+        <w:rPr>
+          <w:rFonts w:ascii="Montserrat" w:hAnsi="Montserrat"/>
+          <w:sz w:val="24"/>
+          <w:szCs w:val="24"/>
+          <w:lang w:val="en-GB"/>
+        </w:rPr>
+        <w:t>merujuk</w:t>
+      </w:r>
+      <w:proofErr w:type="spellEnd"/>
+      <w:r>
+        <w:rPr>
+          <w:rFonts w:ascii="Montserrat" w:hAnsi="Montserrat"/>
+          <w:sz w:val="24"/>
+          <w:szCs w:val="24"/>
+          <w:lang w:val="en-GB"/>
+        </w:rPr>
+        <w:t xml:space="preserve"> pada journal </w:t>
       </w:r>
       <w:r>
         <w:rPr>
@@ -1352,16 +3111,74 @@
           <w:sz w:val="24"/>
           <w:szCs w:val="24"/>
         </w:rPr>
-        <w:t xml:space="preserve"> oleh Kate Murray, dimasukan juga</w:t>
-      </w:r>
-      <w:r>
-        <w:rPr>
-          <w:rFonts w:ascii="Montserrat" w:hAnsi="Montserrat"/>
-          <w:sz w:val="24"/>
-          <w:szCs w:val="24"/>
-          <w:lang w:val="en-GB"/>
-        </w:rPr>
-        <w:t xml:space="preserve"> variabel linear increase kedalam model.</w:t>
+        <w:t xml:space="preserve"> oleh Kate Murray, </w:t>
+      </w:r>
+      <w:proofErr w:type="spellStart"/>
+      <w:r>
+        <w:rPr>
+          <w:rFonts w:ascii="Montserrat" w:hAnsi="Montserrat"/>
+          <w:sz w:val="24"/>
+          <w:szCs w:val="24"/>
+        </w:rPr>
+        <w:t>dimasukan</w:t>
+      </w:r>
+      <w:proofErr w:type="spellEnd"/>
+      <w:r>
+        <w:rPr>
+          <w:rFonts w:ascii="Montserrat" w:hAnsi="Montserrat"/>
+          <w:sz w:val="24"/>
+          <w:szCs w:val="24"/>
+        </w:rPr>
+        <w:t xml:space="preserve"> juga</w:t>
+      </w:r>
+      <w:r>
+        <w:rPr>
+          <w:rFonts w:ascii="Montserrat" w:hAnsi="Montserrat"/>
+          <w:sz w:val="24"/>
+          <w:szCs w:val="24"/>
+          <w:lang w:val="en-GB"/>
+        </w:rPr>
+        <w:t xml:space="preserve"> </w:t>
+      </w:r>
+      <w:proofErr w:type="spellStart"/>
+      <w:r>
+        <w:rPr>
+          <w:rFonts w:ascii="Montserrat" w:hAnsi="Montserrat"/>
+          <w:sz w:val="24"/>
+          <w:szCs w:val="24"/>
+          <w:lang w:val="en-GB"/>
+        </w:rPr>
+        <w:t>variabel</w:t>
+      </w:r>
+      <w:proofErr w:type="spellEnd"/>
+      <w:r>
+        <w:rPr>
+          <w:rFonts w:ascii="Montserrat" w:hAnsi="Montserrat"/>
+          <w:sz w:val="24"/>
+          <w:szCs w:val="24"/>
+          <w:lang w:val="en-GB"/>
+        </w:rPr>
+        <w:t xml:space="preserve"> linear increase </w:t>
+      </w:r>
+      <w:proofErr w:type="spellStart"/>
+      <w:r>
+        <w:rPr>
+          <w:rFonts w:ascii="Montserrat" w:hAnsi="Montserrat"/>
+          <w:sz w:val="24"/>
+          <w:szCs w:val="24"/>
+          <w:lang w:val="en-GB"/>
+        </w:rPr>
+        <w:t>kedalam</w:t>
+      </w:r>
+      <w:proofErr w:type="spellEnd"/>
+      <w:r>
+        <w:rPr>
+          <w:rFonts w:ascii="Montserrat" w:hAnsi="Montserrat"/>
+          <w:sz w:val="24"/>
+          <w:szCs w:val="24"/>
+          <w:lang w:val="en-GB"/>
+        </w:rPr>
+        <w:t xml:space="preserve"> model.</w:t>
       </w:r>
     </w:p>
     <w:sectPr>
